--- a/This is your template for Nordic Machine Intelligence.docx
+++ b/This is your template for Nordic Machine Intelligence.docx
@@ -36,7 +36,7 @@
     </w:p>
     <w:p>
       <w:pPr>
-        <w:pStyle w:val="Subtitle"/>
+        <w:pStyle w:val="Undertittel"/>
         <w:spacing w:after="0" w:line="264" w:lineRule="auto"/>
         <w:rPr>
           <w:rFonts w:asciiTheme="majorHAnsi" w:hAnsiTheme="majorHAnsi"/>
@@ -51,7 +51,7 @@
     </w:p>
     <w:p>
       <w:pPr>
-        <w:pStyle w:val="Subtitle"/>
+        <w:pStyle w:val="Undertittel"/>
         <w:spacing w:after="0" w:line="264" w:lineRule="auto"/>
         <w:rPr>
           <w:rFonts w:asciiTheme="majorHAnsi" w:hAnsiTheme="majorHAnsi"/>
@@ -141,7 +141,7 @@
     </w:p>
     <w:p>
       <w:pPr>
-        <w:pStyle w:val="Subtitle"/>
+        <w:pStyle w:val="Undertittel"/>
         <w:numPr>
           <w:ilvl w:val="0"/>
           <w:numId w:val="0"/>
@@ -162,7 +162,7 @@
     </w:p>
     <w:p>
       <w:pPr>
-        <w:pStyle w:val="Subtitle"/>
+        <w:pStyle w:val="Undertittel"/>
         <w:numPr>
           <w:ilvl w:val="0"/>
           <w:numId w:val="1"/>
@@ -195,7 +195,7 @@
     </w:p>
     <w:p>
       <w:pPr>
-        <w:pStyle w:val="Subtitle"/>
+        <w:pStyle w:val="Undertittel"/>
         <w:numPr>
           <w:ilvl w:val="0"/>
           <w:numId w:val="1"/>
@@ -228,7 +228,7 @@
     </w:p>
     <w:p>
       <w:pPr>
-        <w:pStyle w:val="Subtitle"/>
+        <w:pStyle w:val="Undertittel"/>
         <w:numPr>
           <w:ilvl w:val="0"/>
           <w:numId w:val="1"/>
@@ -261,7 +261,7 @@
     </w:p>
     <w:p>
       <w:pPr>
-        <w:pStyle w:val="Subtitle"/>
+        <w:pStyle w:val="Undertittel"/>
         <w:numPr>
           <w:ilvl w:val="0"/>
           <w:numId w:val="0"/>
@@ -330,8 +330,8 @@
       </w:pPr>
       <w:r>
         <w:rPr>
-          <w:rStyle w:val="Heading1Char"/>
-          <w:color w:val="74C57F"/>
+          <w:rStyle w:val="Overskrift1Tegn"/>
+          <w:color w:val="auto"/>
           <w:sz w:val="20"/>
           <w:lang w:val="en-US"/>
         </w:rPr>
@@ -339,7 +339,7 @@
       </w:r>
       <w:r>
         <w:rPr>
-          <w:rStyle w:val="Heading1Char"/>
+          <w:rStyle w:val="Overskrift1Tegn"/>
           <w:sz w:val="20"/>
           <w:lang w:val="en-US"/>
         </w:rPr>
@@ -514,7 +514,6 @@
         <w:rPr>
           <w:rFonts w:asciiTheme="majorHAnsi" w:hAnsiTheme="majorHAnsi"/>
           <w:b/>
-          <w:color w:val="74C57F"/>
           <w:sz w:val="20"/>
           <w:szCs w:val="20"/>
           <w:lang w:val="en-US"/>
@@ -524,7 +523,6 @@
         <w:rPr>
           <w:rFonts w:asciiTheme="majorHAnsi" w:hAnsiTheme="majorHAnsi"/>
           <w:b/>
-          <w:color w:val="74C57F"/>
           <w:sz w:val="20"/>
           <w:szCs w:val="20"/>
           <w:lang w:val="en-US"/>
@@ -648,7 +646,6 @@
         <w:rPr>
           <w:rFonts w:asciiTheme="majorHAnsi" w:hAnsiTheme="majorHAnsi"/>
           <w:b/>
-          <w:color w:val="74C57F"/>
           <w:sz w:val="20"/>
           <w:szCs w:val="20"/>
           <w:lang w:val="en-US"/>
@@ -658,7 +655,6 @@
         <w:rPr>
           <w:rFonts w:asciiTheme="majorHAnsi" w:hAnsiTheme="majorHAnsi"/>
           <w:b/>
-          <w:color w:val="74C57F"/>
           <w:sz w:val="20"/>
           <w:szCs w:val="20"/>
           <w:lang w:val="en-US"/>
@@ -790,7 +786,6 @@
         <w:rPr>
           <w:rFonts w:asciiTheme="majorHAnsi" w:hAnsiTheme="majorHAnsi"/>
           <w:i/>
-          <w:color w:val="74C57F"/>
           <w:sz w:val="20"/>
           <w:szCs w:val="20"/>
           <w:lang w:val="en-US"/>
@@ -800,7 +795,6 @@
         <w:rPr>
           <w:rFonts w:asciiTheme="majorHAnsi" w:hAnsiTheme="majorHAnsi"/>
           <w:i/>
-          <w:color w:val="74C57F"/>
           <w:sz w:val="20"/>
           <w:szCs w:val="20"/>
           <w:lang w:val="en-US"/>
@@ -859,7 +853,6 @@
         <w:rPr>
           <w:rFonts w:asciiTheme="majorHAnsi" w:hAnsiTheme="majorHAnsi"/>
           <w:i/>
-          <w:color w:val="74C57F"/>
           <w:sz w:val="20"/>
           <w:szCs w:val="20"/>
           <w:lang w:val="en-US"/>
@@ -869,7 +862,6 @@
         <w:rPr>
           <w:rFonts w:asciiTheme="majorHAnsi" w:hAnsiTheme="majorHAnsi"/>
           <w:i/>
-          <w:color w:val="74C57F"/>
           <w:sz w:val="20"/>
           <w:szCs w:val="20"/>
           <w:lang w:val="en-US"/>
@@ -985,7 +977,6 @@
         <w:rPr>
           <w:rFonts w:asciiTheme="majorHAnsi" w:hAnsiTheme="majorHAnsi"/>
           <w:b/>
-          <w:color w:val="74C57F"/>
           <w:sz w:val="20"/>
           <w:szCs w:val="20"/>
           <w:lang w:val="en-US"/>
@@ -995,7 +986,6 @@
         <w:rPr>
           <w:rFonts w:asciiTheme="majorHAnsi" w:hAnsiTheme="majorHAnsi"/>
           <w:b/>
-          <w:color w:val="74C57F"/>
           <w:sz w:val="20"/>
           <w:szCs w:val="20"/>
           <w:lang w:val="en-US"/>
@@ -1090,7 +1080,6 @@
         <w:rPr>
           <w:rFonts w:asciiTheme="majorHAnsi" w:hAnsiTheme="majorHAnsi"/>
           <w:i/>
-          <w:color w:val="74C57F"/>
           <w:sz w:val="20"/>
           <w:szCs w:val="20"/>
           <w:lang w:val="en-US"/>
@@ -1100,7 +1089,6 @@
         <w:rPr>
           <w:rFonts w:asciiTheme="majorHAnsi" w:hAnsiTheme="majorHAnsi"/>
           <w:i/>
-          <w:color w:val="74C57F"/>
           <w:sz w:val="20"/>
           <w:szCs w:val="20"/>
           <w:lang w:val="en-US"/>
@@ -1275,7 +1263,6 @@
         <w:ind w:right="-21"/>
         <w:rPr>
           <w:rFonts w:asciiTheme="majorHAnsi" w:hAnsiTheme="majorHAnsi"/>
-          <w:color w:val="74C57F"/>
           <w:sz w:val="20"/>
           <w:szCs w:val="20"/>
           <w:lang w:val="en-US"/>
@@ -1285,7 +1272,6 @@
         <w:rPr>
           <w:rFonts w:asciiTheme="majorHAnsi" w:hAnsiTheme="majorHAnsi"/>
           <w:b/>
-          <w:color w:val="74C57F"/>
           <w:sz w:val="20"/>
           <w:szCs w:val="20"/>
           <w:lang w:val="en-US"/>
@@ -1362,7 +1348,6 @@
         <w:rPr>
           <w:rFonts w:asciiTheme="majorHAnsi" w:hAnsiTheme="majorHAnsi"/>
           <w:i/>
-          <w:color w:val="74C57F"/>
           <w:sz w:val="20"/>
           <w:szCs w:val="20"/>
           <w:lang w:val="en-US"/>
@@ -1372,7 +1357,6 @@
         <w:rPr>
           <w:rFonts w:asciiTheme="majorHAnsi" w:hAnsiTheme="majorHAnsi"/>
           <w:i/>
-          <w:color w:val="74C57F"/>
           <w:sz w:val="20"/>
           <w:szCs w:val="20"/>
           <w:lang w:val="en-US"/>
@@ -1409,7 +1393,7 @@
           <w:szCs w:val="20"/>
           <w:lang w:val="en-US"/>
         </w:rPr>
-        <w:t>Journal of Electrical Bioimpedance</w:t>
+        <w:t>Nordic Machine Intelligence</w:t>
       </w:r>
       <w:r>
         <w:rPr>
@@ -1449,7 +1433,6 @@
         <w:ind w:right="-21"/>
         <w:rPr>
           <w:rFonts w:asciiTheme="majorHAnsi" w:hAnsiTheme="majorHAnsi"/>
-          <w:color w:val="74C57F"/>
           <w:sz w:val="20"/>
           <w:szCs w:val="20"/>
           <w:lang w:val="en-US"/>
@@ -1459,7 +1442,6 @@
         <w:rPr>
           <w:rFonts w:asciiTheme="majorHAnsi" w:hAnsiTheme="majorHAnsi"/>
           <w:b/>
-          <w:color w:val="74C57F"/>
           <w:sz w:val="20"/>
           <w:szCs w:val="20"/>
           <w:lang w:val="en-US"/>
@@ -1527,7 +1509,6 @@
         <w:rPr>
           <w:rFonts w:asciiTheme="majorHAnsi" w:hAnsiTheme="majorHAnsi"/>
           <w:b/>
-          <w:color w:val="74C57F"/>
           <w:sz w:val="20"/>
           <w:szCs w:val="20"/>
           <w:lang w:val="en-US"/>
@@ -1537,7 +1518,6 @@
         <w:rPr>
           <w:rFonts w:asciiTheme="majorHAnsi" w:hAnsiTheme="majorHAnsi"/>
           <w:b/>
-          <w:color w:val="74C57F"/>
           <w:sz w:val="20"/>
           <w:szCs w:val="20"/>
           <w:lang w:val="en-US"/>
@@ -1828,8 +1808,9 @@
           <w:rFonts w:asciiTheme="majorHAnsi" w:hAnsiTheme="majorHAnsi"/>
           <w:sz w:val="18"/>
           <w:szCs w:val="18"/>
-        </w:rPr>
-        <w:t xml:space="preserve">Murray PR, Rosenthal KS, </w:t>
+          <w:lang w:val="en-US"/>
+        </w:rPr>
+        <w:t xml:space="preserve">Murray PR, Rosenthal KS, Kobayashi GS, </w:t>
       </w:r>
       <w:proofErr w:type="spellStart"/>
       <w:r>
@@ -1837,8 +1818,9 @@
           <w:rFonts w:asciiTheme="majorHAnsi" w:hAnsiTheme="majorHAnsi"/>
           <w:sz w:val="18"/>
           <w:szCs w:val="18"/>
-        </w:rPr>
-        <w:t>Kobayashi</w:t>
+          <w:lang w:val="en-US"/>
+        </w:rPr>
+        <w:t>Pfaller</w:t>
       </w:r>
       <w:proofErr w:type="spellEnd"/>
       <w:r>
@@ -1846,24 +1828,7 @@
           <w:rFonts w:asciiTheme="majorHAnsi" w:hAnsiTheme="majorHAnsi"/>
           <w:sz w:val="18"/>
           <w:szCs w:val="18"/>
-        </w:rPr>
-        <w:t xml:space="preserve"> GS, </w:t>
-      </w:r>
-      <w:proofErr w:type="spellStart"/>
-      <w:r>
-        <w:rPr>
-          <w:rFonts w:asciiTheme="majorHAnsi" w:hAnsiTheme="majorHAnsi"/>
-          <w:sz w:val="18"/>
-          <w:szCs w:val="18"/>
-        </w:rPr>
-        <w:t>Pfaller</w:t>
-      </w:r>
-      <w:proofErr w:type="spellEnd"/>
-      <w:r>
-        <w:rPr>
-          <w:rFonts w:asciiTheme="majorHAnsi" w:hAnsiTheme="majorHAnsi"/>
-          <w:sz w:val="18"/>
-          <w:szCs w:val="18"/>
+          <w:lang w:val="en-US"/>
         </w:rPr>
         <w:t xml:space="preserve"> MA. </w:t>
       </w:r>
@@ -2040,7 +2005,7 @@
     <w:sdtContent>
       <w:p>
         <w:pPr>
-          <w:pStyle w:val="Footer"/>
+          <w:pStyle w:val="Bunntekst"/>
           <w:jc w:val="center"/>
           <w:rPr>
             <w:rFonts w:asciiTheme="majorHAnsi" w:hAnsiTheme="majorHAnsi" w:cstheme="majorHAnsi"/>
@@ -2089,7 +2054,7 @@
   </w:sdt>
   <w:p>
     <w:pPr>
-      <w:pStyle w:val="Footer"/>
+      <w:pStyle w:val="Bunntekst"/>
     </w:pPr>
   </w:p>
 </w:ftr>
@@ -2099,7 +2064,7 @@
 <w:ftr xmlns:wpc="http://schemas.microsoft.com/office/word/2010/wordprocessingCanvas" xmlns:cx="http://schemas.microsoft.com/office/drawing/2014/chartex" xmlns:cx1="http://schemas.microsoft.com/office/drawing/2015/9/8/chartex" xmlns:cx2="http://schemas.microsoft.com/office/drawing/2015/10/21/chartex" xmlns:cx3="http://schemas.microsoft.com/office/drawing/2016/5/9/chartex" xmlns:cx4="http://schemas.microsoft.com/office/drawing/2016/5/10/chartex" xmlns:cx5="http://schemas.microsoft.com/office/drawing/2016/5/11/chartex" xmlns:cx6="http://schemas.microsoft.com/office/drawing/2016/5/12/chartex" xmlns:cx7="http://schemas.microsoft.com/office/drawing/2016/5/13/chartex" xmlns:cx8="http://schemas.microsoft.com/office/drawing/2016/5/14/chartex" xmlns:mc="http://schemas.openxmlformats.org/markup-compatibility/2006" xmlns:aink="http://schemas.microsoft.com/office/drawing/2016/ink" xmlns:am3d="http://schemas.microsoft.com/office/drawing/2017/model3d" xmlns:o="urn:schemas-microsoft-com:office:office" xmlns:r="http://schemas.openxmlformats.org/officeDocument/2006/relationships" xmlns:m="http://schemas.openxmlformats.org/officeDocument/2006/math" xmlns:v="urn:schemas-microsoft-com:vml" xmlns:wp14="http://schemas.microsoft.com/office/word/2010/wordprocessingDrawing" xmlns:wp="http://schemas.openxmlformats.org/drawingml/2006/wordprocessingDrawing" xmlns:w10="urn:schemas-microsoft-com:office:word" xmlns:w="http://schemas.openxmlformats.org/wordprocessingml/2006/main" xmlns:w14="http://schemas.microsoft.com/office/word/2010/wordml" xmlns:w15="http://schemas.microsoft.com/office/word/2012/wordml" xmlns:w16cex="http://schemas.microsoft.com/office/word/2018/wordml/cex" xmlns:w16cid="http://schemas.microsoft.com/office/word/2016/wordml/cid" xmlns:w16="http://schemas.microsoft.com/office/word/2018/wordml" xmlns:w16se="http://schemas.microsoft.com/office/word/2015/wordml/symex" xmlns:wpg="http://schemas.microsoft.com/office/word/2010/wordprocessingGroup" xmlns:wpi="http://schemas.microsoft.com/office/word/2010/wordprocessingInk" xmlns:wne="http://schemas.microsoft.com/office/word/2006/wordml" xmlns:wps="http://schemas.microsoft.com/office/word/2010/wordprocessingShape" mc:Ignorable="w14 w15 w16se w16cid w16 w16cex wp14">
   <w:p>
     <w:pPr>
-      <w:pStyle w:val="Footer"/>
+      <w:pStyle w:val="Bunntekst"/>
       <w:spacing w:after="0"/>
       <w:rPr>
         <w:rFonts w:asciiTheme="majorHAnsi" w:hAnsiTheme="majorHAnsi" w:cstheme="majorHAnsi"/>
@@ -2112,10 +2077,9 @@
   </w:p>
   <w:p>
     <w:pPr>
-      <w:pStyle w:val="Footer"/>
+      <w:pStyle w:val="Bunntekst"/>
       <w:rPr>
         <w:rFonts w:asciiTheme="majorHAnsi" w:hAnsiTheme="majorHAnsi" w:cstheme="majorHAnsi"/>
-        <w:color w:val="74C57F"/>
         <w:sz w:val="16"/>
         <w:szCs w:val="20"/>
         <w:lang w:val="en-US"/>
@@ -2124,7 +2088,6 @@
     <w:r>
       <w:rPr>
         <w:rFonts w:asciiTheme="majorHAnsi" w:hAnsiTheme="majorHAnsi" w:cstheme="majorHAnsi"/>
-        <w:color w:val="74C57F"/>
         <w:sz w:val="16"/>
         <w:szCs w:val="20"/>
         <w:lang w:val="en-US"/>
@@ -2134,7 +2097,6 @@
     <w:r>
       <w:rPr>
         <w:rFonts w:asciiTheme="majorHAnsi" w:hAnsiTheme="majorHAnsi" w:cstheme="majorHAnsi"/>
-        <w:color w:val="74C57F"/>
         <w:sz w:val="16"/>
         <w:szCs w:val="20"/>
         <w:lang w:val="en-US"/>
@@ -2145,7 +2107,7 @@
   </w:p>
   <w:p>
     <w:pPr>
-      <w:pStyle w:val="Footer"/>
+      <w:pStyle w:val="Bunntekst"/>
       <w:jc w:val="center"/>
       <w:rPr>
         <w:rFonts w:asciiTheme="majorHAnsi" w:hAnsiTheme="majorHAnsi" w:cstheme="majorHAnsi"/>
@@ -2210,7 +2172,7 @@
   </w:p>
   <w:p>
     <w:pPr>
-      <w:pStyle w:val="Footer"/>
+      <w:pStyle w:val="Bunntekst"/>
       <w:rPr>
         <w:sz w:val="18"/>
         <w:lang w:val="en-US"/>
@@ -2249,13 +2211,12 @@
 <w:hdr xmlns:wpc="http://schemas.microsoft.com/office/word/2010/wordprocessingCanvas" xmlns:cx="http://schemas.microsoft.com/office/drawing/2014/chartex" xmlns:cx1="http://schemas.microsoft.com/office/drawing/2015/9/8/chartex" xmlns:cx2="http://schemas.microsoft.com/office/drawing/2015/10/21/chartex" xmlns:cx3="http://schemas.microsoft.com/office/drawing/2016/5/9/chartex" xmlns:cx4="http://schemas.microsoft.com/office/drawing/2016/5/10/chartex" xmlns:cx5="http://schemas.microsoft.com/office/drawing/2016/5/11/chartex" xmlns:cx6="http://schemas.microsoft.com/office/drawing/2016/5/12/chartex" xmlns:cx7="http://schemas.microsoft.com/office/drawing/2016/5/13/chartex" xmlns:cx8="http://schemas.microsoft.com/office/drawing/2016/5/14/chartex" xmlns:mc="http://schemas.openxmlformats.org/markup-compatibility/2006" xmlns:aink="http://schemas.microsoft.com/office/drawing/2016/ink" xmlns:am3d="http://schemas.microsoft.com/office/drawing/2017/model3d" xmlns:o="urn:schemas-microsoft-com:office:office" xmlns:r="http://schemas.openxmlformats.org/officeDocument/2006/relationships" xmlns:m="http://schemas.openxmlformats.org/officeDocument/2006/math" xmlns:v="urn:schemas-microsoft-com:vml" xmlns:wp14="http://schemas.microsoft.com/office/word/2010/wordprocessingDrawing" xmlns:wp="http://schemas.openxmlformats.org/drawingml/2006/wordprocessingDrawing" xmlns:w10="urn:schemas-microsoft-com:office:word" xmlns:w="http://schemas.openxmlformats.org/wordprocessingml/2006/main" xmlns:w14="http://schemas.microsoft.com/office/word/2010/wordml" xmlns:w15="http://schemas.microsoft.com/office/word/2012/wordml" xmlns:w16cex="http://schemas.microsoft.com/office/word/2018/wordml/cex" xmlns:w16cid="http://schemas.microsoft.com/office/word/2016/wordml/cid" xmlns:w16="http://schemas.microsoft.com/office/word/2018/wordml" xmlns:w16se="http://schemas.microsoft.com/office/word/2015/wordml/symex" xmlns:wpg="http://schemas.microsoft.com/office/word/2010/wordprocessingGroup" xmlns:wpi="http://schemas.microsoft.com/office/word/2010/wordprocessingInk" xmlns:wne="http://schemas.microsoft.com/office/word/2006/wordml" xmlns:wps="http://schemas.microsoft.com/office/word/2010/wordprocessingShape" mc:Ignorable="w14 w15 w16se w16cid w16 w16cex wp14">
   <w:p>
     <w:pPr>
-      <w:pStyle w:val="Header"/>
+      <w:pStyle w:val="Topptekst"/>
       <w:spacing w:line="240" w:lineRule="auto"/>
       <w:jc w:val="center"/>
       <w:rPr>
         <w:rFonts w:asciiTheme="majorHAnsi" w:hAnsiTheme="majorHAnsi"/>
         <w:i/>
-        <w:color w:val="74C57F"/>
         <w:sz w:val="18"/>
         <w:szCs w:val="20"/>
         <w:lang w:val="en-US"/>
@@ -2265,79 +2226,26 @@
       <w:rPr>
         <w:rFonts w:asciiTheme="majorHAnsi" w:hAnsiTheme="majorHAnsi"/>
         <w:i/>
-        <w:color w:val="74C57F"/>
         <w:sz w:val="18"/>
         <w:szCs w:val="20"/>
         <w:lang w:val="en-US"/>
       </w:rPr>
-      <w:t xml:space="preserve">Author et al.: </w:t>
+      <w:t xml:space="preserve">Author et al.: Short version of title. </w:t>
     </w:r>
-    <w:proofErr w:type="gramStart"/>
     <w:r>
       <w:rPr>
         <w:rFonts w:asciiTheme="majorHAnsi" w:hAnsiTheme="majorHAnsi"/>
         <w:i/>
-        <w:color w:val="74C57F"/>
         <w:sz w:val="18"/>
         <w:szCs w:val="20"/>
         <w:lang w:val="en-US"/>
       </w:rPr>
-      <w:t>Short</w:t>
+      <w:t>NMI</w:t>
     </w:r>
-    <w:proofErr w:type="gramEnd"/>
     <w:r>
       <w:rPr>
         <w:rFonts w:asciiTheme="majorHAnsi" w:hAnsiTheme="majorHAnsi"/>
         <w:i/>
-        <w:color w:val="74C57F"/>
-        <w:sz w:val="18"/>
-        <w:szCs w:val="20"/>
-        <w:lang w:val="en-US"/>
-      </w:rPr>
-      <w:t xml:space="preserve"> version of title. J </w:t>
-    </w:r>
-    <w:proofErr w:type="spellStart"/>
-    <w:r>
-      <w:rPr>
-        <w:rFonts w:asciiTheme="majorHAnsi" w:hAnsiTheme="majorHAnsi"/>
-        <w:i/>
-        <w:color w:val="74C57F"/>
-        <w:sz w:val="18"/>
-        <w:szCs w:val="20"/>
-        <w:lang w:val="en-US"/>
-      </w:rPr>
-      <w:t>Electr</w:t>
-    </w:r>
-    <w:proofErr w:type="spellEnd"/>
-    <w:r>
-      <w:rPr>
-        <w:rFonts w:asciiTheme="majorHAnsi" w:hAnsiTheme="majorHAnsi"/>
-        <w:i/>
-        <w:color w:val="74C57F"/>
-        <w:sz w:val="18"/>
-        <w:szCs w:val="20"/>
-        <w:lang w:val="en-US"/>
-      </w:rPr>
-      <w:t xml:space="preserve"> </w:t>
-    </w:r>
-    <w:proofErr w:type="spellStart"/>
-    <w:r>
-      <w:rPr>
-        <w:rFonts w:asciiTheme="majorHAnsi" w:hAnsiTheme="majorHAnsi"/>
-        <w:i/>
-        <w:color w:val="74C57F"/>
-        <w:sz w:val="18"/>
-        <w:szCs w:val="20"/>
-        <w:lang w:val="en-US"/>
-      </w:rPr>
-      <w:t>Bioimp</w:t>
-    </w:r>
-    <w:proofErr w:type="spellEnd"/>
-    <w:r>
-      <w:rPr>
-        <w:rFonts w:asciiTheme="majorHAnsi" w:hAnsiTheme="majorHAnsi"/>
-        <w:i/>
-        <w:color w:val="74C57F"/>
         <w:sz w:val="18"/>
         <w:szCs w:val="20"/>
         <w:lang w:val="en-US"/>
@@ -2352,12 +2260,11 @@
 <w:hdr xmlns:wpc="http://schemas.microsoft.com/office/word/2010/wordprocessingCanvas" xmlns:cx="http://schemas.microsoft.com/office/drawing/2014/chartex" xmlns:cx1="http://schemas.microsoft.com/office/drawing/2015/9/8/chartex" xmlns:cx2="http://schemas.microsoft.com/office/drawing/2015/10/21/chartex" xmlns:cx3="http://schemas.microsoft.com/office/drawing/2016/5/9/chartex" xmlns:cx4="http://schemas.microsoft.com/office/drawing/2016/5/10/chartex" xmlns:cx5="http://schemas.microsoft.com/office/drawing/2016/5/11/chartex" xmlns:cx6="http://schemas.microsoft.com/office/drawing/2016/5/12/chartex" xmlns:cx7="http://schemas.microsoft.com/office/drawing/2016/5/13/chartex" xmlns:cx8="http://schemas.microsoft.com/office/drawing/2016/5/14/chartex" xmlns:mc="http://schemas.openxmlformats.org/markup-compatibility/2006" xmlns:aink="http://schemas.microsoft.com/office/drawing/2016/ink" xmlns:am3d="http://schemas.microsoft.com/office/drawing/2017/model3d" xmlns:o="urn:schemas-microsoft-com:office:office" xmlns:r="http://schemas.openxmlformats.org/officeDocument/2006/relationships" xmlns:m="http://schemas.openxmlformats.org/officeDocument/2006/math" xmlns:v="urn:schemas-microsoft-com:vml" xmlns:wp14="http://schemas.microsoft.com/office/word/2010/wordprocessingDrawing" xmlns:wp="http://schemas.openxmlformats.org/drawingml/2006/wordprocessingDrawing" xmlns:w10="urn:schemas-microsoft-com:office:word" xmlns:w="http://schemas.openxmlformats.org/wordprocessingml/2006/main" xmlns:w14="http://schemas.microsoft.com/office/word/2010/wordml" xmlns:w15="http://schemas.microsoft.com/office/word/2012/wordml" xmlns:w16cex="http://schemas.microsoft.com/office/word/2018/wordml/cex" xmlns:w16cid="http://schemas.microsoft.com/office/word/2016/wordml/cid" xmlns:w16="http://schemas.microsoft.com/office/word/2018/wordml" xmlns:w16se="http://schemas.microsoft.com/office/word/2015/wordml/symex" xmlns:wpg="http://schemas.microsoft.com/office/word/2010/wordprocessingGroup" xmlns:wpi="http://schemas.microsoft.com/office/word/2010/wordprocessingInk" xmlns:wne="http://schemas.microsoft.com/office/word/2006/wordml" xmlns:wps="http://schemas.microsoft.com/office/word/2010/wordprocessingShape" mc:Ignorable="w14 w15 w16se w16cid w16 w16cex wp14">
   <w:p>
     <w:pPr>
-      <w:pStyle w:val="Header"/>
+      <w:pStyle w:val="Topptekst"/>
       <w:spacing w:line="240" w:lineRule="auto"/>
       <w:jc w:val="right"/>
       <w:rPr>
         <w:rFonts w:asciiTheme="majorHAnsi" w:hAnsiTheme="majorHAnsi" w:cstheme="majorHAnsi"/>
-        <w:color w:val="74C57F"/>
         <w:sz w:val="20"/>
         <w:szCs w:val="20"/>
         <w:lang w:val="en-US"/>
@@ -2425,7 +2332,6 @@
       <w:rPr>
         <w:rFonts w:ascii="Calibri" w:hAnsi="Calibri"/>
         <w:b/>
-        <w:color w:val="74C57F"/>
         <w:sz w:val="20"/>
         <w:szCs w:val="20"/>
         <w:lang w:val="en-US"/>
@@ -2435,7 +2341,6 @@
     <w:r>
       <w:rPr>
         <w:rFonts w:ascii="Calibri" w:hAnsi="Calibri"/>
-        <w:color w:val="74C57F"/>
         <w:sz w:val="20"/>
         <w:szCs w:val="20"/>
         <w:lang w:val="en-US"/>
@@ -2446,7 +2351,6 @@
     <w:r>
       <w:rPr>
         <w:rFonts w:ascii="Calibri" w:hAnsi="Calibri"/>
-        <w:color w:val="74C57F"/>
         <w:sz w:val="20"/>
         <w:szCs w:val="20"/>
         <w:lang w:val="en-US"/>
@@ -2456,7 +2360,6 @@
     <w:r>
       <w:rPr>
         <w:rFonts w:asciiTheme="majorHAnsi" w:hAnsiTheme="majorHAnsi" w:cstheme="majorHAnsi"/>
-        <w:color w:val="74C57F"/>
         <w:sz w:val="20"/>
         <w:szCs w:val="20"/>
         <w:lang w:val="en-US"/>
@@ -6505,11 +6408,6 @@
     <w:lsdException w:name="Book Title" w:uiPriority="33" w:qFormat="1"/>
     <w:lsdException w:name="Bibliography" w:semiHidden="1" w:uiPriority="37" w:unhideWhenUsed="1"/>
     <w:lsdException w:name="TOC Heading" w:semiHidden="1" w:uiPriority="39" w:unhideWhenUsed="1" w:qFormat="1"/>
-    <w:lsdException w:name="Plain Table 5" w:semiHidden="1" w:unhideWhenUsed="1"/>
-    <w:lsdException w:name="Grid Table Light" w:semiHidden="1" w:unhideWhenUsed="1"/>
-    <w:lsdException w:name="Grid Table 1 Light" w:semiHidden="1" w:unhideWhenUsed="1"/>
-    <w:lsdException w:name="Grid Table 2" w:semiHidden="1" w:unhideWhenUsed="1"/>
-    <w:lsdException w:name="Grid Table 3" w:semiHidden="1" w:unhideWhenUsed="1"/>
     <w:lsdException w:name="Grid Table 4" w:uiPriority="49"/>
     <w:lsdException w:name="Grid Table 5 Dark" w:uiPriority="50"/>
     <w:lsdException w:name="Grid Table 6 Colorful" w:uiPriority="51"/>
@@ -6624,11 +6522,11 @@
       <w:lang w:val="nb-NO" w:eastAsia="en-US"/>
     </w:rPr>
   </w:style>
-  <w:style w:type="paragraph" w:styleId="Heading1">
+  <w:style w:type="paragraph" w:styleId="Overskrift1">
     <w:name w:val="heading 1"/>
     <w:basedOn w:val="Normal"/>
     <w:next w:val="Normal"/>
-    <w:link w:val="Heading1Char"/>
+    <w:link w:val="Overskrift1Tegn"/>
     <w:uiPriority w:val="9"/>
     <w:qFormat/>
     <w:rsid w:val="00803EAF"/>
@@ -6645,11 +6543,11 @@
       <w:lang w:val="en-US"/>
     </w:rPr>
   </w:style>
-  <w:style w:type="paragraph" w:styleId="Heading2">
+  <w:style w:type="paragraph" w:styleId="Overskrift2">
     <w:name w:val="heading 2"/>
     <w:basedOn w:val="Normal"/>
     <w:next w:val="Normal"/>
-    <w:link w:val="Heading2Char"/>
+    <w:link w:val="Overskrift2Tegn"/>
     <w:uiPriority w:val="9"/>
     <w:unhideWhenUsed/>
     <w:qFormat/>
@@ -6667,11 +6565,11 @@
       <w:lang w:val="en-US"/>
     </w:rPr>
   </w:style>
-  <w:style w:type="paragraph" w:styleId="Heading3">
+  <w:style w:type="paragraph" w:styleId="Overskrift3">
     <w:name w:val="heading 3"/>
-    <w:basedOn w:val="Heading2"/>
+    <w:basedOn w:val="Overskrift2"/>
     <w:next w:val="Normal"/>
-    <w:link w:val="Heading3Char"/>
+    <w:link w:val="Overskrift3Tegn"/>
     <w:uiPriority w:val="9"/>
     <w:unhideWhenUsed/>
     <w:qFormat/>
@@ -6685,11 +6583,11 @@
       <w:u w:val="single"/>
     </w:rPr>
   </w:style>
-  <w:style w:type="paragraph" w:styleId="Heading9">
+  <w:style w:type="paragraph" w:styleId="Overskrift9">
     <w:name w:val="heading 9"/>
     <w:basedOn w:val="Normal"/>
     <w:next w:val="Normal"/>
-    <w:link w:val="Heading9Char"/>
+    <w:link w:val="Overskrift9Tegn"/>
     <w:uiPriority w:val="9"/>
     <w:semiHidden/>
     <w:unhideWhenUsed/>
@@ -6710,13 +6608,13 @@
       <w:szCs w:val="21"/>
     </w:rPr>
   </w:style>
-  <w:style w:type="character" w:default="1" w:styleId="DefaultParagraphFont">
+  <w:style w:type="character" w:default="1" w:styleId="Standardskriftforavsnitt">
     <w:name w:val="Default Paragraph Font"/>
     <w:uiPriority w:val="1"/>
     <w:semiHidden/>
     <w:unhideWhenUsed/>
   </w:style>
-  <w:style w:type="table" w:default="1" w:styleId="TableNormal">
+  <w:style w:type="table" w:default="1" w:styleId="Vanligtabell">
     <w:name w:val="Normal Table"/>
     <w:uiPriority w:val="99"/>
     <w:semiHidden/>
@@ -6731,16 +6629,16 @@
       </w:tblCellMar>
     </w:tblPr>
   </w:style>
-  <w:style w:type="numbering" w:default="1" w:styleId="NoList">
+  <w:style w:type="numbering" w:default="1" w:styleId="Ingenliste">
     <w:name w:val="No List"/>
     <w:uiPriority w:val="99"/>
     <w:semiHidden/>
     <w:unhideWhenUsed/>
   </w:style>
-  <w:style w:type="character" w:customStyle="1" w:styleId="Heading1Char">
-    <w:name w:val="Heading 1 Char"/>
-    <w:basedOn w:val="DefaultParagraphFont"/>
-    <w:link w:val="Heading1"/>
+  <w:style w:type="character" w:customStyle="1" w:styleId="Overskrift1Tegn">
+    <w:name w:val="Overskrift 1 Tegn"/>
+    <w:basedOn w:val="Standardskriftforavsnitt"/>
+    <w:link w:val="Overskrift1"/>
     <w:uiPriority w:val="9"/>
     <w:rsid w:val="00803EAF"/>
     <w:rPr>
@@ -6750,10 +6648,10 @@
       <w:lang w:eastAsia="en-US"/>
     </w:rPr>
   </w:style>
-  <w:style w:type="character" w:customStyle="1" w:styleId="Heading2Char">
-    <w:name w:val="Heading 2 Char"/>
-    <w:basedOn w:val="DefaultParagraphFont"/>
-    <w:link w:val="Heading2"/>
+  <w:style w:type="character" w:customStyle="1" w:styleId="Overskrift2Tegn">
+    <w:name w:val="Overskrift 2 Tegn"/>
+    <w:basedOn w:val="Standardskriftforavsnitt"/>
+    <w:link w:val="Overskrift2"/>
     <w:uiPriority w:val="9"/>
     <w:rsid w:val="00803EAF"/>
     <w:rPr>
@@ -6763,11 +6661,11 @@
       <w:lang w:eastAsia="en-US"/>
     </w:rPr>
   </w:style>
-  <w:style w:type="paragraph" w:styleId="Subtitle">
+  <w:style w:type="paragraph" w:styleId="Undertittel">
     <w:name w:val="Subtitle"/>
     <w:basedOn w:val="Normal"/>
     <w:next w:val="Normal"/>
-    <w:link w:val="SubtitleChar"/>
+    <w:link w:val="UndertittelTegn"/>
     <w:uiPriority w:val="11"/>
     <w:qFormat/>
     <w:rsid w:val="00C5343C"/>
@@ -6785,10 +6683,10 @@
       <w:szCs w:val="24"/>
     </w:rPr>
   </w:style>
-  <w:style w:type="character" w:customStyle="1" w:styleId="SubtitleChar">
-    <w:name w:val="Subtitle Char"/>
-    <w:basedOn w:val="DefaultParagraphFont"/>
-    <w:link w:val="Subtitle"/>
+  <w:style w:type="character" w:customStyle="1" w:styleId="UndertittelTegn">
+    <w:name w:val="Undertittel Tegn"/>
+    <w:basedOn w:val="Standardskriftforavsnitt"/>
+    <w:link w:val="Undertittel"/>
     <w:uiPriority w:val="11"/>
     <w:rsid w:val="00C5343C"/>
     <w:rPr>
@@ -6801,19 +6699,19 @@
       <w:szCs w:val="24"/>
     </w:rPr>
   </w:style>
-  <w:style w:type="character" w:styleId="Hyperlink">
+  <w:style w:type="character" w:styleId="Hyperkobling">
     <w:name w:val="Hyperlink"/>
-    <w:basedOn w:val="DefaultParagraphFont"/>
+    <w:basedOn w:val="Standardskriftforavsnitt"/>
     <w:rsid w:val="00751A47"/>
     <w:rPr>
       <w:color w:val="0000FF"/>
       <w:u w:val="single"/>
     </w:rPr>
   </w:style>
-  <w:style w:type="paragraph" w:styleId="Header">
+  <w:style w:type="paragraph" w:styleId="Topptekst">
     <w:name w:val="header"/>
     <w:basedOn w:val="Normal"/>
-    <w:link w:val="HeaderChar"/>
+    <w:link w:val="TopptekstTegn"/>
     <w:uiPriority w:val="99"/>
     <w:unhideWhenUsed/>
     <w:rsid w:val="00DF14B4"/>
@@ -6824,10 +6722,10 @@
       </w:tabs>
     </w:pPr>
   </w:style>
-  <w:style w:type="character" w:customStyle="1" w:styleId="HeaderChar">
-    <w:name w:val="Header Char"/>
-    <w:basedOn w:val="DefaultParagraphFont"/>
-    <w:link w:val="Header"/>
+  <w:style w:type="character" w:customStyle="1" w:styleId="TopptekstTegn">
+    <w:name w:val="Topptekst Tegn"/>
+    <w:basedOn w:val="Standardskriftforavsnitt"/>
+    <w:link w:val="Topptekst"/>
     <w:uiPriority w:val="99"/>
     <w:rsid w:val="00DF14B4"/>
     <w:rPr>
@@ -6836,10 +6734,10 @@
       <w:lang w:val="nb-NO" w:eastAsia="en-US"/>
     </w:rPr>
   </w:style>
-  <w:style w:type="paragraph" w:styleId="Footer">
+  <w:style w:type="paragraph" w:styleId="Bunntekst">
     <w:name w:val="footer"/>
     <w:basedOn w:val="Normal"/>
-    <w:link w:val="FooterChar"/>
+    <w:link w:val="BunntekstTegn"/>
     <w:uiPriority w:val="99"/>
     <w:unhideWhenUsed/>
     <w:rsid w:val="00DF14B4"/>
@@ -6850,10 +6748,10 @@
       </w:tabs>
     </w:pPr>
   </w:style>
-  <w:style w:type="character" w:customStyle="1" w:styleId="FooterChar">
-    <w:name w:val="Footer Char"/>
-    <w:basedOn w:val="DefaultParagraphFont"/>
-    <w:link w:val="Footer"/>
+  <w:style w:type="character" w:customStyle="1" w:styleId="BunntekstTegn">
+    <w:name w:val="Bunntekst Tegn"/>
+    <w:basedOn w:val="Standardskriftforavsnitt"/>
+    <w:link w:val="Bunntekst"/>
     <w:uiPriority w:val="99"/>
     <w:rsid w:val="00DF14B4"/>
     <w:rPr>
@@ -6862,10 +6760,10 @@
       <w:lang w:val="nb-NO" w:eastAsia="en-US"/>
     </w:rPr>
   </w:style>
-  <w:style w:type="paragraph" w:styleId="BalloonText">
+  <w:style w:type="paragraph" w:styleId="Bobletekst">
     <w:name w:val="Balloon Text"/>
     <w:basedOn w:val="Normal"/>
-    <w:link w:val="BalloonTextChar"/>
+    <w:link w:val="BobletekstTegn"/>
     <w:uiPriority w:val="99"/>
     <w:semiHidden/>
     <w:unhideWhenUsed/>
@@ -6879,10 +6777,10 @@
       <w:szCs w:val="18"/>
     </w:rPr>
   </w:style>
-  <w:style w:type="character" w:customStyle="1" w:styleId="BalloonTextChar">
-    <w:name w:val="Balloon Text Char"/>
-    <w:basedOn w:val="DefaultParagraphFont"/>
-    <w:link w:val="BalloonText"/>
+  <w:style w:type="character" w:customStyle="1" w:styleId="BobletekstTegn">
+    <w:name w:val="Bobletekst Tegn"/>
+    <w:basedOn w:val="Standardskriftforavsnitt"/>
+    <w:link w:val="Bobletekst"/>
     <w:uiPriority w:val="99"/>
     <w:semiHidden/>
     <w:rsid w:val="00A36A55"/>
@@ -6893,7 +6791,7 @@
       <w:lang w:val="nb-NO" w:eastAsia="en-US"/>
     </w:rPr>
   </w:style>
-  <w:style w:type="paragraph" w:styleId="ListParagraph">
+  <w:style w:type="paragraph" w:styleId="Listeavsnitt">
     <w:name w:val="List Paragraph"/>
     <w:basedOn w:val="Normal"/>
     <w:uiPriority w:val="34"/>
@@ -6904,11 +6802,11 @@
       <w:contextualSpacing/>
     </w:pPr>
   </w:style>
-  <w:style w:type="paragraph" w:styleId="Title">
+  <w:style w:type="paragraph" w:styleId="Tittel">
     <w:name w:val="Title"/>
     <w:basedOn w:val="Normal"/>
     <w:next w:val="Normal"/>
-    <w:link w:val="TitleChar"/>
+    <w:link w:val="TittelTegn"/>
     <w:uiPriority w:val="10"/>
     <w:qFormat/>
     <w:rsid w:val="002779FE"/>
@@ -6923,10 +6821,10 @@
       <w:lang w:val="en-US"/>
     </w:rPr>
   </w:style>
-  <w:style w:type="character" w:customStyle="1" w:styleId="TitleChar">
-    <w:name w:val="Title Char"/>
-    <w:basedOn w:val="DefaultParagraphFont"/>
-    <w:link w:val="Title"/>
+  <w:style w:type="character" w:customStyle="1" w:styleId="TittelTegn">
+    <w:name w:val="Tittel Tegn"/>
+    <w:basedOn w:val="Standardskriftforavsnitt"/>
+    <w:link w:val="Tittel"/>
     <w:uiPriority w:val="10"/>
     <w:rsid w:val="002779FE"/>
     <w:rPr>
@@ -6937,10 +6835,10 @@
       <w:lang w:eastAsia="en-US"/>
     </w:rPr>
   </w:style>
-  <w:style w:type="paragraph" w:styleId="BodyText">
+  <w:style w:type="paragraph" w:styleId="Brdtekst">
     <w:name w:val="Body Text"/>
     <w:basedOn w:val="Normal"/>
-    <w:link w:val="BodyTextChar"/>
+    <w:link w:val="BrdtekstTegn"/>
     <w:rsid w:val="00AA5D08"/>
     <w:pPr>
       <w:suppressAutoHyphens/>
@@ -6955,10 +6853,10 @@
       <w:lang w:val="en-US" w:eastAsia="zh-CN"/>
     </w:rPr>
   </w:style>
-  <w:style w:type="character" w:customStyle="1" w:styleId="BodyTextChar">
-    <w:name w:val="Body Text Char"/>
-    <w:basedOn w:val="DefaultParagraphFont"/>
-    <w:link w:val="BodyText"/>
+  <w:style w:type="character" w:customStyle="1" w:styleId="BrdtekstTegn">
+    <w:name w:val="Brødtekst Tegn"/>
+    <w:basedOn w:val="Standardskriftforavsnitt"/>
+    <w:link w:val="Brdtekst"/>
     <w:rsid w:val="00AA5D08"/>
     <w:rPr>
       <w:rFonts w:eastAsia="SimSun"/>
@@ -7015,7 +6913,7 @@
       <w:lang w:val="de-DE" w:eastAsia="de-DE"/>
     </w:rPr>
   </w:style>
-  <w:style w:type="paragraph" w:styleId="Caption">
+  <w:style w:type="paragraph" w:styleId="Bildetekst">
     <w:name w:val="caption"/>
     <w:basedOn w:val="Normal"/>
     <w:next w:val="Normal"/>
@@ -7041,7 +6939,7 @@
       <w:szCs w:val="15"/>
     </w:rPr>
   </w:style>
-  <w:style w:type="character" w:styleId="Emphasis">
+  <w:style w:type="character" w:styleId="Utheving">
     <w:name w:val="Emphasis"/>
     <w:uiPriority w:val="20"/>
     <w:qFormat/>
@@ -7066,17 +6964,17 @@
   </w:style>
   <w:style w:type="character" w:customStyle="1" w:styleId="h1">
     <w:name w:val="h1"/>
-    <w:basedOn w:val="DefaultParagraphFont"/>
+    <w:basedOn w:val="Standardskriftforavsnitt"/>
     <w:rsid w:val="00AA5D08"/>
   </w:style>
   <w:style w:type="character" w:customStyle="1" w:styleId="highlight">
     <w:name w:val="highlight"/>
     <w:rsid w:val="00AA5D08"/>
   </w:style>
-  <w:style w:type="paragraph" w:styleId="FootnoteText">
+  <w:style w:type="paragraph" w:styleId="Fotnotetekst">
     <w:name w:val="footnote text"/>
     <w:basedOn w:val="Normal"/>
-    <w:link w:val="FootnoteTextChar"/>
+    <w:link w:val="FotnotetekstTegn"/>
     <w:uiPriority w:val="99"/>
     <w:semiHidden/>
     <w:unhideWhenUsed/>
@@ -7086,10 +6984,10 @@
       <w:szCs w:val="20"/>
     </w:rPr>
   </w:style>
-  <w:style w:type="character" w:customStyle="1" w:styleId="FootnoteTextChar">
-    <w:name w:val="Footnote Text Char"/>
-    <w:basedOn w:val="DefaultParagraphFont"/>
-    <w:link w:val="FootnoteText"/>
+  <w:style w:type="character" w:customStyle="1" w:styleId="FotnotetekstTegn">
+    <w:name w:val="Fotnotetekst Tegn"/>
+    <w:basedOn w:val="Standardskriftforavsnitt"/>
+    <w:link w:val="Fotnotetekst"/>
     <w:uiPriority w:val="99"/>
     <w:semiHidden/>
     <w:rsid w:val="00AA5D08"/>
@@ -7097,7 +6995,7 @@
       <w:lang w:val="nb-NO" w:eastAsia="en-US"/>
     </w:rPr>
   </w:style>
-  <w:style w:type="paragraph" w:styleId="Bibliography">
+  <w:style w:type="paragraph" w:styleId="Bibliografi">
     <w:name w:val="Bibliography"/>
     <w:basedOn w:val="Normal"/>
     <w:next w:val="Normal"/>
@@ -7111,10 +7009,10 @@
       <w:sz w:val="24"/>
     </w:rPr>
   </w:style>
-  <w:style w:type="paragraph" w:styleId="CommentText">
+  <w:style w:type="paragraph" w:styleId="Merknadstekst">
     <w:name w:val="annotation text"/>
     <w:basedOn w:val="Normal"/>
-    <w:link w:val="CommentTextChar"/>
+    <w:link w:val="MerknadstekstTegn"/>
     <w:unhideWhenUsed/>
     <w:rsid w:val="00AA5D08"/>
     <w:rPr>
@@ -7122,19 +7020,19 @@
       <w:szCs w:val="20"/>
     </w:rPr>
   </w:style>
-  <w:style w:type="character" w:customStyle="1" w:styleId="CommentTextChar">
-    <w:name w:val="Comment Text Char"/>
-    <w:basedOn w:val="DefaultParagraphFont"/>
-    <w:link w:val="CommentText"/>
+  <w:style w:type="character" w:customStyle="1" w:styleId="MerknadstekstTegn">
+    <w:name w:val="Merknadstekst Tegn"/>
+    <w:basedOn w:val="Standardskriftforavsnitt"/>
+    <w:link w:val="Merknadstekst"/>
     <w:rsid w:val="00AA5D08"/>
     <w:rPr>
       <w:lang w:val="nb-NO" w:eastAsia="en-US"/>
     </w:rPr>
   </w:style>
-  <w:style w:type="character" w:customStyle="1" w:styleId="CommentSubjectChar">
-    <w:name w:val="Comment Subject Char"/>
-    <w:basedOn w:val="CommentTextChar"/>
-    <w:link w:val="CommentSubject"/>
+  <w:style w:type="character" w:customStyle="1" w:styleId="KommentaremneTegn">
+    <w:name w:val="Kommentaremne Tegn"/>
+    <w:basedOn w:val="MerknadstekstTegn"/>
+    <w:link w:val="Kommentaremne"/>
     <w:uiPriority w:val="99"/>
     <w:semiHidden/>
     <w:rsid w:val="00AA5D08"/>
@@ -7144,11 +7042,11 @@
       <w:lang w:val="nb-NO" w:eastAsia="en-US"/>
     </w:rPr>
   </w:style>
-  <w:style w:type="paragraph" w:styleId="CommentSubject">
+  <w:style w:type="paragraph" w:styleId="Kommentaremne">
     <w:name w:val="annotation subject"/>
-    <w:basedOn w:val="CommentText"/>
-    <w:next w:val="CommentText"/>
-    <w:link w:val="CommentSubjectChar"/>
+    <w:basedOn w:val="Merknadstekst"/>
+    <w:next w:val="Merknadstekst"/>
+    <w:link w:val="KommentaremneTegn"/>
     <w:uiPriority w:val="99"/>
     <w:semiHidden/>
     <w:unhideWhenUsed/>
@@ -7177,7 +7075,7 @@
       <w:szCs w:val="24"/>
     </w:rPr>
   </w:style>
-  <w:style w:type="paragraph" w:styleId="Revision">
+  <w:style w:type="paragraph" w:styleId="Revisjon">
     <w:name w:val="Revision"/>
     <w:hidden/>
     <w:uiPriority w:val="99"/>
@@ -7205,7 +7103,7 @@
   </w:style>
   <w:style w:type="character" w:customStyle="1" w:styleId="EndNoteBibliographyTitleZchn">
     <w:name w:val="EndNote Bibliography Title Zchn"/>
-    <w:basedOn w:val="DefaultParagraphFont"/>
+    <w:basedOn w:val="Standardskriftforavsnitt"/>
     <w:link w:val="EndNoteBibliographyTitle"/>
     <w:rsid w:val="00AA5D08"/>
     <w:rPr>
@@ -7232,7 +7130,7 @@
   </w:style>
   <w:style w:type="character" w:customStyle="1" w:styleId="EndNoteBibliographyZchn">
     <w:name w:val="EndNote Bibliography Zchn"/>
-    <w:basedOn w:val="DefaultParagraphFont"/>
+    <w:basedOn w:val="Standardskriftforavsnitt"/>
     <w:link w:val="EndNoteBibliography"/>
     <w:rsid w:val="00AA5D08"/>
     <w:rPr>
@@ -7242,10 +7140,10 @@
       <w:lang w:eastAsia="en-US"/>
     </w:rPr>
   </w:style>
-  <w:style w:type="character" w:customStyle="1" w:styleId="Heading3Char">
-    <w:name w:val="Heading 3 Char"/>
-    <w:basedOn w:val="DefaultParagraphFont"/>
-    <w:link w:val="Heading3"/>
+  <w:style w:type="character" w:customStyle="1" w:styleId="Overskrift3Tegn">
+    <w:name w:val="Overskrift 3 Tegn"/>
+    <w:basedOn w:val="Standardskriftforavsnitt"/>
+    <w:link w:val="Overskrift3"/>
     <w:uiPriority w:val="9"/>
     <w:rsid w:val="007C0DE5"/>
     <w:rPr>
@@ -7254,9 +7152,9 @@
       <w:lang w:eastAsia="en-US"/>
     </w:rPr>
   </w:style>
-  <w:style w:type="table" w:styleId="TableGrid">
+  <w:style w:type="table" w:styleId="Tabellrutenett">
     <w:name w:val="Table Grid"/>
-    <w:basedOn w:val="TableNormal"/>
+    <w:basedOn w:val="Vanligtabell"/>
     <w:uiPriority w:val="59"/>
     <w:rsid w:val="000E1DCF"/>
     <w:tblPr>
@@ -7272,7 +7170,7 @@
   </w:style>
   <w:style w:type="character" w:customStyle="1" w:styleId="st">
     <w:name w:val="st"/>
-    <w:basedOn w:val="DefaultParagraphFont"/>
+    <w:basedOn w:val="Standardskriftforavsnitt"/>
     <w:rsid w:val="000A2CE7"/>
   </w:style>
   <w:style w:type="paragraph" w:customStyle="1" w:styleId="Default">
@@ -7293,22 +7191,22 @@
   </w:style>
   <w:style w:type="character" w:customStyle="1" w:styleId="apple-converted-space">
     <w:name w:val="apple-converted-space"/>
-    <w:basedOn w:val="DefaultParagraphFont"/>
+    <w:basedOn w:val="Standardskriftforavsnitt"/>
     <w:rsid w:val="000A2CE7"/>
   </w:style>
   <w:style w:type="character" w:customStyle="1" w:styleId="ref-journal">
     <w:name w:val="ref-journal"/>
-    <w:basedOn w:val="DefaultParagraphFont"/>
+    <w:basedOn w:val="Standardskriftforavsnitt"/>
     <w:rsid w:val="000A2CE7"/>
   </w:style>
   <w:style w:type="character" w:customStyle="1" w:styleId="ref-vol">
     <w:name w:val="ref-vol"/>
-    <w:basedOn w:val="DefaultParagraphFont"/>
+    <w:basedOn w:val="Standardskriftforavsnitt"/>
     <w:rsid w:val="000A2CE7"/>
   </w:style>
   <w:style w:type="character" w:customStyle="1" w:styleId="st1">
     <w:name w:val="st1"/>
-    <w:basedOn w:val="DefaultParagraphFont"/>
+    <w:basedOn w:val="Standardskriftforavsnitt"/>
     <w:rsid w:val="000A2CE7"/>
   </w:style>
   <w:style w:type="paragraph" w:customStyle="1" w:styleId="title1">
@@ -7339,21 +7237,21 @@
   </w:style>
   <w:style w:type="character" w:customStyle="1" w:styleId="citation">
     <w:name w:val="citation"/>
-    <w:basedOn w:val="DefaultParagraphFont"/>
+    <w:basedOn w:val="Standardskriftforavsnitt"/>
     <w:rsid w:val="000A2CE7"/>
   </w:style>
-  <w:style w:type="character" w:styleId="PlaceholderText">
+  <w:style w:type="character" w:styleId="Plassholdertekst">
     <w:name w:val="Placeholder Text"/>
-    <w:basedOn w:val="DefaultParagraphFont"/>
+    <w:basedOn w:val="Standardskriftforavsnitt"/>
     <w:uiPriority w:val="99"/>
     <w:rsid w:val="000A2CE7"/>
     <w:rPr>
       <w:color w:val="808080"/>
     </w:rPr>
   </w:style>
-  <w:style w:type="character" w:styleId="FollowedHyperlink">
+  <w:style w:type="character" w:styleId="Fulgthyperkobling">
     <w:name w:val="FollowedHyperlink"/>
-    <w:basedOn w:val="DefaultParagraphFont"/>
+    <w:basedOn w:val="Standardskriftforavsnitt"/>
     <w:uiPriority w:val="99"/>
     <w:semiHidden/>
     <w:unhideWhenUsed/>
@@ -7363,10 +7261,10 @@
       <w:u w:val="single"/>
     </w:rPr>
   </w:style>
-  <w:style w:type="character" w:customStyle="1" w:styleId="Heading9Char">
-    <w:name w:val="Heading 9 Char"/>
-    <w:basedOn w:val="DefaultParagraphFont"/>
-    <w:link w:val="Heading9"/>
+  <w:style w:type="character" w:customStyle="1" w:styleId="Overskrift9Tegn">
+    <w:name w:val="Overskrift 9 Tegn"/>
+    <w:basedOn w:val="Standardskriftforavsnitt"/>
+    <w:link w:val="Overskrift9"/>
     <w:uiPriority w:val="9"/>
     <w:semiHidden/>
     <w:rsid w:val="001C0318"/>

--- a/This is your template for Nordic Machine Intelligence.docx
+++ b/This is your template for Nordic Machine Intelligence.docx
@@ -304,10 +304,12 @@
           <w:lang w:val="en-US"/>
         </w:rPr>
         <w:sectPr>
-          <w:headerReference w:type="default" r:id="rId8"/>
-          <w:footerReference w:type="default" r:id="rId9"/>
-          <w:headerReference w:type="first" r:id="rId10"/>
-          <w:footerReference w:type="first" r:id="rId11"/>
+          <w:headerReference w:type="even" r:id="rId8"/>
+          <w:headerReference w:type="default" r:id="rId9"/>
+          <w:footerReference w:type="even" r:id="rId10"/>
+          <w:footerReference w:type="default" r:id="rId11"/>
+          <w:headerReference w:type="first" r:id="rId12"/>
+          <w:footerReference w:type="first" r:id="rId13"/>
           <w:pgSz w:w="11907" w:h="16839" w:code="9"/>
           <w:pgMar w:top="1134" w:right="709" w:bottom="851" w:left="709" w:header="707" w:footer="0" w:gutter="0"/>
           <w:pgNumType w:start="1"/>
@@ -1162,7 +1164,7 @@
                     </pic:cNvPicPr>
                   </pic:nvPicPr>
                   <pic:blipFill>
-                    <a:blip r:embed="rId12">
+                    <a:blip r:embed="rId14">
                       <a:extLst>
                         <a:ext uri="{28A0092B-C50C-407E-A947-70E740481C1C}">
                           <a14:useLocalDpi xmlns:a14="http://schemas.microsoft.com/office/drawing/2010/main" val="0"/>
@@ -1986,6 +1988,16 @@
 </file>
 
 <file path=word/footer1.xml><?xml version="1.0" encoding="utf-8"?>
+<w:ftr xmlns:wpc="http://schemas.microsoft.com/office/word/2010/wordprocessingCanvas" xmlns:cx="http://schemas.microsoft.com/office/drawing/2014/chartex" xmlns:cx1="http://schemas.microsoft.com/office/drawing/2015/9/8/chartex" xmlns:cx2="http://schemas.microsoft.com/office/drawing/2015/10/21/chartex" xmlns:cx3="http://schemas.microsoft.com/office/drawing/2016/5/9/chartex" xmlns:cx4="http://schemas.microsoft.com/office/drawing/2016/5/10/chartex" xmlns:cx5="http://schemas.microsoft.com/office/drawing/2016/5/11/chartex" xmlns:cx6="http://schemas.microsoft.com/office/drawing/2016/5/12/chartex" xmlns:cx7="http://schemas.microsoft.com/office/drawing/2016/5/13/chartex" xmlns:cx8="http://schemas.microsoft.com/office/drawing/2016/5/14/chartex" xmlns:mc="http://schemas.openxmlformats.org/markup-compatibility/2006" xmlns:aink="http://schemas.microsoft.com/office/drawing/2016/ink" xmlns:am3d="http://schemas.microsoft.com/office/drawing/2017/model3d" xmlns:o="urn:schemas-microsoft-com:office:office" xmlns:r="http://schemas.openxmlformats.org/officeDocument/2006/relationships" xmlns:m="http://schemas.openxmlformats.org/officeDocument/2006/math" xmlns:v="urn:schemas-microsoft-com:vml" xmlns:wp14="http://schemas.microsoft.com/office/word/2010/wordprocessingDrawing" xmlns:wp="http://schemas.openxmlformats.org/drawingml/2006/wordprocessingDrawing" xmlns:w10="urn:schemas-microsoft-com:office:word" xmlns:w="http://schemas.openxmlformats.org/wordprocessingml/2006/main" xmlns:w14="http://schemas.microsoft.com/office/word/2010/wordml" xmlns:w15="http://schemas.microsoft.com/office/word/2012/wordml" xmlns:w16cex="http://schemas.microsoft.com/office/word/2018/wordml/cex" xmlns:w16cid="http://schemas.microsoft.com/office/word/2016/wordml/cid" xmlns:w16="http://schemas.microsoft.com/office/word/2018/wordml" xmlns:w16se="http://schemas.microsoft.com/office/word/2015/wordml/symex" xmlns:wpg="http://schemas.microsoft.com/office/word/2010/wordprocessingGroup" xmlns:wpi="http://schemas.microsoft.com/office/word/2010/wordprocessingInk" xmlns:wne="http://schemas.microsoft.com/office/word/2006/wordml" xmlns:wps="http://schemas.microsoft.com/office/word/2010/wordprocessingShape" mc:Ignorable="w14 w15 w16se w16cid w16 w16cex wp14">
+  <w:p>
+    <w:pPr>
+      <w:pStyle w:val="Bunntekst"/>
+    </w:pPr>
+  </w:p>
+</w:ftr>
+</file>
+
+<file path=word/footer2.xml><?xml version="1.0" encoding="utf-8"?>
 <w:ftr xmlns:wpc="http://schemas.microsoft.com/office/word/2010/wordprocessingCanvas" xmlns:cx="http://schemas.microsoft.com/office/drawing/2014/chartex" xmlns:cx1="http://schemas.microsoft.com/office/drawing/2015/9/8/chartex" xmlns:cx2="http://schemas.microsoft.com/office/drawing/2015/10/21/chartex" xmlns:cx3="http://schemas.microsoft.com/office/drawing/2016/5/9/chartex" xmlns:cx4="http://schemas.microsoft.com/office/drawing/2016/5/10/chartex" xmlns:cx5="http://schemas.microsoft.com/office/drawing/2016/5/11/chartex" xmlns:cx6="http://schemas.microsoft.com/office/drawing/2016/5/12/chartex" xmlns:cx7="http://schemas.microsoft.com/office/drawing/2016/5/13/chartex" xmlns:cx8="http://schemas.microsoft.com/office/drawing/2016/5/14/chartex" xmlns:mc="http://schemas.openxmlformats.org/markup-compatibility/2006" xmlns:aink="http://schemas.microsoft.com/office/drawing/2016/ink" xmlns:am3d="http://schemas.microsoft.com/office/drawing/2017/model3d" xmlns:o="urn:schemas-microsoft-com:office:office" xmlns:r="http://schemas.openxmlformats.org/officeDocument/2006/relationships" xmlns:m="http://schemas.openxmlformats.org/officeDocument/2006/math" xmlns:v="urn:schemas-microsoft-com:vml" xmlns:wp14="http://schemas.microsoft.com/office/word/2010/wordprocessingDrawing" xmlns:wp="http://schemas.openxmlformats.org/drawingml/2006/wordprocessingDrawing" xmlns:w10="urn:schemas-microsoft-com:office:word" xmlns:w="http://schemas.openxmlformats.org/wordprocessingml/2006/main" xmlns:w14="http://schemas.microsoft.com/office/word/2010/wordml" xmlns:w15="http://schemas.microsoft.com/office/word/2012/wordml" xmlns:w16cex="http://schemas.microsoft.com/office/word/2018/wordml/cex" xmlns:w16cid="http://schemas.microsoft.com/office/word/2016/wordml/cid" xmlns:w16="http://schemas.microsoft.com/office/word/2018/wordml" xmlns:w16se="http://schemas.microsoft.com/office/word/2015/wordml/symex" xmlns:wpg="http://schemas.microsoft.com/office/word/2010/wordprocessingGroup" xmlns:wpi="http://schemas.microsoft.com/office/word/2010/wordprocessingInk" xmlns:wne="http://schemas.microsoft.com/office/word/2006/wordml" xmlns:wps="http://schemas.microsoft.com/office/word/2010/wordprocessingShape" mc:Ignorable="w14 w15 w16se w16cid w16 w16cex wp14">
   <w:sdt>
     <w:sdtPr>
@@ -2060,51 +2072,8 @@
 </w:ftr>
 </file>
 
-<file path=word/footer2.xml><?xml version="1.0" encoding="utf-8"?>
+<file path=word/footer3.xml><?xml version="1.0" encoding="utf-8"?>
 <w:ftr xmlns:wpc="http://schemas.microsoft.com/office/word/2010/wordprocessingCanvas" xmlns:cx="http://schemas.microsoft.com/office/drawing/2014/chartex" xmlns:cx1="http://schemas.microsoft.com/office/drawing/2015/9/8/chartex" xmlns:cx2="http://schemas.microsoft.com/office/drawing/2015/10/21/chartex" xmlns:cx3="http://schemas.microsoft.com/office/drawing/2016/5/9/chartex" xmlns:cx4="http://schemas.microsoft.com/office/drawing/2016/5/10/chartex" xmlns:cx5="http://schemas.microsoft.com/office/drawing/2016/5/11/chartex" xmlns:cx6="http://schemas.microsoft.com/office/drawing/2016/5/12/chartex" xmlns:cx7="http://schemas.microsoft.com/office/drawing/2016/5/13/chartex" xmlns:cx8="http://schemas.microsoft.com/office/drawing/2016/5/14/chartex" xmlns:mc="http://schemas.openxmlformats.org/markup-compatibility/2006" xmlns:aink="http://schemas.microsoft.com/office/drawing/2016/ink" xmlns:am3d="http://schemas.microsoft.com/office/drawing/2017/model3d" xmlns:o="urn:schemas-microsoft-com:office:office" xmlns:r="http://schemas.openxmlformats.org/officeDocument/2006/relationships" xmlns:m="http://schemas.openxmlformats.org/officeDocument/2006/math" xmlns:v="urn:schemas-microsoft-com:vml" xmlns:wp14="http://schemas.microsoft.com/office/word/2010/wordprocessingDrawing" xmlns:wp="http://schemas.openxmlformats.org/drawingml/2006/wordprocessingDrawing" xmlns:w10="urn:schemas-microsoft-com:office:word" xmlns:w="http://schemas.openxmlformats.org/wordprocessingml/2006/main" xmlns:w14="http://schemas.microsoft.com/office/word/2010/wordml" xmlns:w15="http://schemas.microsoft.com/office/word/2012/wordml" xmlns:w16cex="http://schemas.microsoft.com/office/word/2018/wordml/cex" xmlns:w16cid="http://schemas.microsoft.com/office/word/2016/wordml/cid" xmlns:w16="http://schemas.microsoft.com/office/word/2018/wordml" xmlns:w16se="http://schemas.microsoft.com/office/word/2015/wordml/symex" xmlns:wpg="http://schemas.microsoft.com/office/word/2010/wordprocessingGroup" xmlns:wpi="http://schemas.microsoft.com/office/word/2010/wordprocessingInk" xmlns:wne="http://schemas.microsoft.com/office/word/2006/wordml" xmlns:wps="http://schemas.microsoft.com/office/word/2010/wordprocessingShape" mc:Ignorable="w14 w15 w16se w16cid w16 w16cex wp14">
-  <w:p>
-    <w:pPr>
-      <w:pStyle w:val="Bunntekst"/>
-      <w:spacing w:after="0"/>
-      <w:rPr>
-        <w:rFonts w:asciiTheme="majorHAnsi" w:hAnsiTheme="majorHAnsi" w:cstheme="majorHAnsi"/>
-        <w:color w:val="0270A3"/>
-        <w:sz w:val="6"/>
-        <w:szCs w:val="20"/>
-        <w:lang w:val="en-US"/>
-      </w:rPr>
-    </w:pPr>
-  </w:p>
-  <w:p>
-    <w:pPr>
-      <w:pStyle w:val="Bunntekst"/>
-      <w:rPr>
-        <w:rFonts w:asciiTheme="majorHAnsi" w:hAnsiTheme="majorHAnsi" w:cstheme="majorHAnsi"/>
-        <w:sz w:val="16"/>
-        <w:szCs w:val="20"/>
-        <w:lang w:val="en-US"/>
-      </w:rPr>
-    </w:pPr>
-    <w:r>
-      <w:rPr>
-        <w:rFonts w:asciiTheme="majorHAnsi" w:hAnsiTheme="majorHAnsi" w:cstheme="majorHAnsi"/>
-        <w:sz w:val="16"/>
-        <w:szCs w:val="20"/>
-        <w:lang w:val="en-US"/>
-      </w:rPr>
-      <w:t>© 2020 Author(s). This is an open access article licensed under the Creative Commons Attribution License 4.0.</w:t>
-    </w:r>
-    <w:r>
-      <w:rPr>
-        <w:rFonts w:asciiTheme="majorHAnsi" w:hAnsiTheme="majorHAnsi" w:cstheme="majorHAnsi"/>
-        <w:sz w:val="16"/>
-        <w:szCs w:val="20"/>
-        <w:lang w:val="en-US"/>
-      </w:rPr>
-      <w:br/>
-      <w:t>(http://creativecommons.org/licenses/by/4.0/).</w:t>
-    </w:r>
-  </w:p>
   <w:p>
     <w:pPr>
       <w:pStyle w:val="Bunntekst"/>
@@ -2212,46 +2181,7 @@
   <w:p>
     <w:pPr>
       <w:pStyle w:val="Topptekst"/>
-      <w:spacing w:line="240" w:lineRule="auto"/>
-      <w:jc w:val="center"/>
-      <w:rPr>
-        <w:rFonts w:asciiTheme="majorHAnsi" w:hAnsiTheme="majorHAnsi"/>
-        <w:i/>
-        <w:sz w:val="18"/>
-        <w:szCs w:val="20"/>
-        <w:lang w:val="en-US"/>
-      </w:rPr>
     </w:pPr>
-    <w:r>
-      <w:rPr>
-        <w:rFonts w:asciiTheme="majorHAnsi" w:hAnsiTheme="majorHAnsi"/>
-        <w:i/>
-        <w:sz w:val="18"/>
-        <w:szCs w:val="20"/>
-        <w:lang w:val="en-US"/>
-      </w:rPr>
-      <w:t xml:space="preserve">Author et al.: Short version of title. </w:t>
-    </w:r>
-    <w:r>
-      <w:rPr>
-        <w:rFonts w:asciiTheme="majorHAnsi" w:hAnsiTheme="majorHAnsi"/>
-        <w:i/>
-        <w:sz w:val="18"/>
-        <w:szCs w:val="20"/>
-        <w:lang w:val="en-US"/>
-      </w:rPr>
-      <w:t>NMI</w:t>
-    </w:r>
-    <w:r>
-      <w:rPr>
-        <w:rFonts w:asciiTheme="majorHAnsi" w:hAnsiTheme="majorHAnsi"/>
-        <w:i/>
-        <w:sz w:val="18"/>
-        <w:szCs w:val="20"/>
-        <w:lang w:val="en-US"/>
-      </w:rPr>
-      <w:t>, 11, 1-2, 2020</w:t>
-    </w:r>
   </w:p>
 </w:hdr>
 </file>
@@ -2262,6 +2192,55 @@
     <w:pPr>
       <w:pStyle w:val="Topptekst"/>
       <w:spacing w:line="240" w:lineRule="auto"/>
+      <w:jc w:val="center"/>
+      <w:rPr>
+        <w:rFonts w:asciiTheme="majorHAnsi" w:hAnsiTheme="majorHAnsi"/>
+        <w:i/>
+        <w:sz w:val="18"/>
+        <w:szCs w:val="20"/>
+        <w:lang w:val="en-US"/>
+      </w:rPr>
+    </w:pPr>
+    <w:r>
+      <w:rPr>
+        <w:rFonts w:asciiTheme="majorHAnsi" w:hAnsiTheme="majorHAnsi"/>
+        <w:i/>
+        <w:sz w:val="18"/>
+        <w:szCs w:val="20"/>
+        <w:lang w:val="en-US"/>
+      </w:rPr>
+      <w:t xml:space="preserve">Author et al.: Short version of title. </w:t>
+    </w:r>
+    <w:r>
+      <w:rPr>
+        <w:rFonts w:asciiTheme="majorHAnsi" w:hAnsiTheme="majorHAnsi"/>
+        <w:i/>
+        <w:sz w:val="18"/>
+        <w:szCs w:val="20"/>
+        <w:lang w:val="en-US"/>
+      </w:rPr>
+      <w:t>NMI</w:t>
+    </w:r>
+    <w:r>
+      <w:rPr>
+        <w:rFonts w:asciiTheme="majorHAnsi" w:hAnsiTheme="majorHAnsi"/>
+        <w:i/>
+        <w:sz w:val="18"/>
+        <w:szCs w:val="20"/>
+        <w:lang w:val="en-US"/>
+      </w:rPr>
+      <w:t>, 11, 1-2, 2020</w:t>
+    </w:r>
+  </w:p>
+</w:hdr>
+</file>
+
+<file path=word/header3.xml><?xml version="1.0" encoding="utf-8"?>
+<w:hdr xmlns:wpc="http://schemas.microsoft.com/office/word/2010/wordprocessingCanvas" xmlns:cx="http://schemas.microsoft.com/office/drawing/2014/chartex" xmlns:cx1="http://schemas.microsoft.com/office/drawing/2015/9/8/chartex" xmlns:cx2="http://schemas.microsoft.com/office/drawing/2015/10/21/chartex" xmlns:cx3="http://schemas.microsoft.com/office/drawing/2016/5/9/chartex" xmlns:cx4="http://schemas.microsoft.com/office/drawing/2016/5/10/chartex" xmlns:cx5="http://schemas.microsoft.com/office/drawing/2016/5/11/chartex" xmlns:cx6="http://schemas.microsoft.com/office/drawing/2016/5/12/chartex" xmlns:cx7="http://schemas.microsoft.com/office/drawing/2016/5/13/chartex" xmlns:cx8="http://schemas.microsoft.com/office/drawing/2016/5/14/chartex" xmlns:mc="http://schemas.openxmlformats.org/markup-compatibility/2006" xmlns:aink="http://schemas.microsoft.com/office/drawing/2016/ink" xmlns:am3d="http://schemas.microsoft.com/office/drawing/2017/model3d" xmlns:o="urn:schemas-microsoft-com:office:office" xmlns:r="http://schemas.openxmlformats.org/officeDocument/2006/relationships" xmlns:m="http://schemas.openxmlformats.org/officeDocument/2006/math" xmlns:v="urn:schemas-microsoft-com:vml" xmlns:wp14="http://schemas.microsoft.com/office/word/2010/wordprocessingDrawing" xmlns:wp="http://schemas.openxmlformats.org/drawingml/2006/wordprocessingDrawing" xmlns:w10="urn:schemas-microsoft-com:office:word" xmlns:w="http://schemas.openxmlformats.org/wordprocessingml/2006/main" xmlns:w14="http://schemas.microsoft.com/office/word/2010/wordml" xmlns:w15="http://schemas.microsoft.com/office/word/2012/wordml" xmlns:w16cex="http://schemas.microsoft.com/office/word/2018/wordml/cex" xmlns:w16cid="http://schemas.microsoft.com/office/word/2016/wordml/cid" xmlns:w16="http://schemas.microsoft.com/office/word/2018/wordml" xmlns:w16se="http://schemas.microsoft.com/office/word/2015/wordml/symex" xmlns:wpg="http://schemas.microsoft.com/office/word/2010/wordprocessingGroup" xmlns:wpi="http://schemas.microsoft.com/office/word/2010/wordprocessingInk" xmlns:wne="http://schemas.microsoft.com/office/word/2006/wordml" xmlns:wps="http://schemas.microsoft.com/office/word/2010/wordprocessingShape" mc:Ignorable="w14 w15 w16se w16cid w16 w16cex wp14">
+  <w:p>
+    <w:pPr>
+      <w:pStyle w:val="Topptekst"/>
+      <w:spacing w:line="240" w:lineRule="auto"/>
       <w:jc w:val="right"/>
       <w:rPr>
         <w:rFonts w:asciiTheme="majorHAnsi" w:hAnsiTheme="majorHAnsi" w:cstheme="majorHAnsi"/>
@@ -2276,9 +2255,9 @@
         <w:lang w:val="en-US"/>
       </w:rPr>
       <w:drawing>
-        <wp:inline distT="0" distB="0" distL="0" distR="0" wp14:anchorId="66F8C878" wp14:editId="7F034C8E">
+        <wp:inline distT="0" distB="0" distL="0" distR="0" wp14:anchorId="66F8C878" wp14:editId="7068D2FB">
           <wp:extent cx="6660515" cy="798830"/>
-          <wp:effectExtent l="0" t="0" r="0" b="1270"/>
+          <wp:effectExtent l="0" t="0" r="6985" b="1270"/>
           <wp:docPr id="3" name="Picture 3" descr="Logo&#10;&#10;Description automatically generated with medium confidence"/>
           <wp:cNvGraphicFramePr>
             <a:graphicFrameLocks xmlns:a="http://schemas.openxmlformats.org/drawingml/2006/main" noChangeAspect="1"/>
@@ -2291,7 +2270,9 @@
                   <pic:cNvPicPr/>
                 </pic:nvPicPr>
                 <pic:blipFill>
-                  <a:blip r:embed="rId1"/>
+                  <a:blip r:embed="rId1">
+                    <a:alphaModFix/>
+                  </a:blip>
                   <a:stretch>
                     <a:fillRect/>
                   </a:stretch>
@@ -2336,7 +2317,27 @@
         <w:szCs w:val="20"/>
         <w:lang w:val="en-US"/>
       </w:rPr>
-      <w:t>Nordic Machine Intelligence, vol. 11, pp. 1-2, 2020</w:t>
+      <w:t xml:space="preserve">Nordic Machine Intelligence, vol. </w:t>
+    </w:r>
+    <w:r>
+      <w:rPr>
+        <w:rFonts w:ascii="Calibri" w:hAnsi="Calibri"/>
+        <w:b/>
+        <w:sz w:val="20"/>
+        <w:szCs w:val="20"/>
+        <w:lang w:val="en-US"/>
+      </w:rPr>
+      <w:t>1</w:t>
+    </w:r>
+    <w:r>
+      <w:rPr>
+        <w:rFonts w:ascii="Calibri" w:hAnsi="Calibri"/>
+        <w:b/>
+        <w:sz w:val="20"/>
+        <w:szCs w:val="20"/>
+        <w:lang w:val="en-US"/>
+      </w:rPr>
+      <w:t>, pp. 1-2, 2020</w:t>
     </w:r>
     <w:r>
       <w:rPr>
@@ -2364,7 +2365,25 @@
         <w:szCs w:val="20"/>
         <w:lang w:val="en-US"/>
       </w:rPr>
-      <w:t>https://doi.org/10.2478/NMI-####</w:t>
+      <w:t>https://doi.org/10.2478/NMI</w:t>
+    </w:r>
+    <w:r>
+      <w:rPr>
+        <w:rFonts w:asciiTheme="majorHAnsi" w:hAnsiTheme="majorHAnsi" w:cstheme="majorHAnsi"/>
+        <w:sz w:val="20"/>
+        <w:szCs w:val="20"/>
+        <w:lang w:val="en-US"/>
+      </w:rPr>
+      <w:t>.</w:t>
+    </w:r>
+    <w:r>
+      <w:rPr>
+        <w:rFonts w:asciiTheme="majorHAnsi" w:hAnsiTheme="majorHAnsi" w:cstheme="majorHAnsi"/>
+        <w:sz w:val="20"/>
+        <w:szCs w:val="20"/>
+        <w:lang w:val="en-US"/>
+      </w:rPr>
+      <w:t>####</w:t>
     </w:r>
   </w:p>
 </w:hdr>

--- a/This is your template for Nordic Machine Intelligence.docx
+++ b/This is your template for Nordic Machine Intelligence.docx
@@ -1,6 +1,6 @@
 
 <file path=word/document.xml><?xml version="1.0" encoding="utf-8"?>
-<w:document xmlns:wpc="http://schemas.microsoft.com/office/word/2010/wordprocessingCanvas" xmlns:cx="http://schemas.microsoft.com/office/drawing/2014/chartex" xmlns:cx1="http://schemas.microsoft.com/office/drawing/2015/9/8/chartex" xmlns:cx2="http://schemas.microsoft.com/office/drawing/2015/10/21/chartex" xmlns:cx3="http://schemas.microsoft.com/office/drawing/2016/5/9/chartex" xmlns:cx4="http://schemas.microsoft.com/office/drawing/2016/5/10/chartex" xmlns:cx5="http://schemas.microsoft.com/office/drawing/2016/5/11/chartex" xmlns:cx6="http://schemas.microsoft.com/office/drawing/2016/5/12/chartex" xmlns:cx7="http://schemas.microsoft.com/office/drawing/2016/5/13/chartex" xmlns:cx8="http://schemas.microsoft.com/office/drawing/2016/5/14/chartex" xmlns:mc="http://schemas.openxmlformats.org/markup-compatibility/2006" xmlns:aink="http://schemas.microsoft.com/office/drawing/2016/ink" xmlns:am3d="http://schemas.microsoft.com/office/drawing/2017/model3d" xmlns:o="urn:schemas-microsoft-com:office:office" xmlns:r="http://schemas.openxmlformats.org/officeDocument/2006/relationships" xmlns:m="http://schemas.openxmlformats.org/officeDocument/2006/math" xmlns:v="urn:schemas-microsoft-com:vml" xmlns:wp14="http://schemas.microsoft.com/office/word/2010/wordprocessingDrawing" xmlns:wp="http://schemas.openxmlformats.org/drawingml/2006/wordprocessingDrawing" xmlns:w10="urn:schemas-microsoft-com:office:word" xmlns:w="http://schemas.openxmlformats.org/wordprocessingml/2006/main" xmlns:w14="http://schemas.microsoft.com/office/word/2010/wordml" xmlns:w15="http://schemas.microsoft.com/office/word/2012/wordml" xmlns:w16cex="http://schemas.microsoft.com/office/word/2018/wordml/cex" xmlns:w16cid="http://schemas.microsoft.com/office/word/2016/wordml/cid" xmlns:w16="http://schemas.microsoft.com/office/word/2018/wordml" xmlns:w16se="http://schemas.microsoft.com/office/word/2015/wordml/symex" xmlns:wpg="http://schemas.microsoft.com/office/word/2010/wordprocessingGroup" xmlns:wpi="http://schemas.microsoft.com/office/word/2010/wordprocessingInk" xmlns:wne="http://schemas.microsoft.com/office/word/2006/wordml" xmlns:wps="http://schemas.microsoft.com/office/word/2010/wordprocessingShape" mc:Ignorable="w14 w15 w16se w16cid w16 w16cex wp14">
+<w:document xmlns:wpc="http://schemas.microsoft.com/office/word/2010/wordprocessingCanvas" xmlns:cx="http://schemas.microsoft.com/office/drawing/2014/chartex" xmlns:cx1="http://schemas.microsoft.com/office/drawing/2015/9/8/chartex" xmlns:cx2="http://schemas.microsoft.com/office/drawing/2015/10/21/chartex" xmlns:cx3="http://schemas.microsoft.com/office/drawing/2016/5/9/chartex" xmlns:cx4="http://schemas.microsoft.com/office/drawing/2016/5/10/chartex" xmlns:cx5="http://schemas.microsoft.com/office/drawing/2016/5/11/chartex" xmlns:cx6="http://schemas.microsoft.com/office/drawing/2016/5/12/chartex" xmlns:cx7="http://schemas.microsoft.com/office/drawing/2016/5/13/chartex" xmlns:cx8="http://schemas.microsoft.com/office/drawing/2016/5/14/chartex" xmlns:mc="http://schemas.openxmlformats.org/markup-compatibility/2006" xmlns:aink="http://schemas.microsoft.com/office/drawing/2016/ink" xmlns:am3d="http://schemas.microsoft.com/office/drawing/2017/model3d" xmlns:o="urn:schemas-microsoft-com:office:office" xmlns:oel="http://schemas.microsoft.com/office/2019/extlst" xmlns:r="http://schemas.openxmlformats.org/officeDocument/2006/relationships" xmlns:m="http://schemas.openxmlformats.org/officeDocument/2006/math" xmlns:v="urn:schemas-microsoft-com:vml" xmlns:wp14="http://schemas.microsoft.com/office/word/2010/wordprocessingDrawing" xmlns:wp="http://schemas.openxmlformats.org/drawingml/2006/wordprocessingDrawing" xmlns:w10="urn:schemas-microsoft-com:office:word" xmlns:w="http://schemas.openxmlformats.org/wordprocessingml/2006/main" xmlns:w14="http://schemas.microsoft.com/office/word/2010/wordml" xmlns:w15="http://schemas.microsoft.com/office/word/2012/wordml" xmlns:w16cex="http://schemas.microsoft.com/office/word/2018/wordml/cex" xmlns:w16cid="http://schemas.microsoft.com/office/word/2016/wordml/cid" xmlns:w16="http://schemas.microsoft.com/office/word/2018/wordml" xmlns:w16sdtdh="http://schemas.microsoft.com/office/word/2020/wordml/sdtdatahash" xmlns:w16se="http://schemas.microsoft.com/office/word/2015/wordml/symex" xmlns:wpg="http://schemas.microsoft.com/office/word/2010/wordprocessingGroup" xmlns:wpi="http://schemas.microsoft.com/office/word/2010/wordprocessingInk" xmlns:wne="http://schemas.microsoft.com/office/word/2006/wordml" xmlns:wps="http://schemas.microsoft.com/office/word/2010/wordprocessingShape" mc:Ignorable="w14 w15 w16se w16cid w16 w16cex w16sdtdh wp14">
   <w:body>
     <w:p>
       <w:pPr>
@@ -682,27 +682,7 @@
           <w:szCs w:val="20"/>
           <w:lang w:val="en-US"/>
         </w:rPr>
-        <w:t xml:space="preserve">The margins in this document are set to 2.5 cm for the top and 1.5 cm for the sides and bottom. The main body of the manuscript is in two columns separated by a 1 cm. The line spacing is 1.1, and the references list has 3 </w:t>
-      </w:r>
-      <w:proofErr w:type="spellStart"/>
-      <w:r>
-        <w:rPr>
-          <w:rFonts w:asciiTheme="majorHAnsi" w:hAnsiTheme="majorHAnsi"/>
-          <w:sz w:val="20"/>
-          <w:szCs w:val="20"/>
-          <w:lang w:val="en-US"/>
-        </w:rPr>
-        <w:t>pt</w:t>
-      </w:r>
-      <w:proofErr w:type="spellEnd"/>
-      <w:r>
-        <w:rPr>
-          <w:rFonts w:asciiTheme="majorHAnsi" w:hAnsiTheme="majorHAnsi"/>
-          <w:sz w:val="20"/>
-          <w:szCs w:val="20"/>
-          <w:lang w:val="en-US"/>
-        </w:rPr>
-        <w:t xml:space="preserve"> spacing between each reference. </w:t>
+        <w:t xml:space="preserve">The margins in this document are set to 2.5 cm for the top and 1.5 cm for the sides and bottom. The main body of the manuscript is in two columns separated by a 1 cm. The line spacing is 1.1, and the references list has 3 pt spacing between each reference. </w:t>
       </w:r>
     </w:p>
     <w:p>
@@ -1224,27 +1204,7 @@
           <w:szCs w:val="16"/>
           <w:lang w:val="en-US"/>
         </w:rPr>
-        <w:t xml:space="preserve">Fig.1: Box-plot showing median value (line), mean value (cross), middle 50% (box) and smallest and largest point within 1.5 </w:t>
-      </w:r>
-      <w:proofErr w:type="spellStart"/>
-      <w:r>
-        <w:rPr>
-          <w:rFonts w:asciiTheme="majorHAnsi" w:hAnsiTheme="majorHAnsi"/>
-          <w:sz w:val="16"/>
-          <w:szCs w:val="16"/>
-          <w:lang w:val="en-US"/>
-        </w:rPr>
-        <w:t>interquartiles</w:t>
-      </w:r>
-      <w:proofErr w:type="spellEnd"/>
-      <w:r>
-        <w:rPr>
-          <w:rFonts w:asciiTheme="majorHAnsi" w:hAnsiTheme="majorHAnsi"/>
-          <w:sz w:val="16"/>
-          <w:szCs w:val="16"/>
-          <w:lang w:val="en-US"/>
-        </w:rPr>
-        <w:t xml:space="preserve"> from the box (whiskers) of all measurements on days A, B and C.</w:t>
+        <w:t>Fig.1: Box-plot showing median value (line), mean value (cross), middle 50% (box) and smallest and largest point within 1.5 interquartiles from the box (whiskers) of all measurements on days A, B and C.</w:t>
       </w:r>
     </w:p>
     <w:p>
@@ -1560,7 +1520,6 @@
         </w:rPr>
         <w:br/>
       </w:r>
-      <w:proofErr w:type="gramStart"/>
       <w:r>
         <w:rPr>
           <w:rFonts w:asciiTheme="majorHAnsi" w:hAnsiTheme="majorHAnsi"/>
@@ -1579,7 +1538,6 @@
         </w:rPr>
         <w:t xml:space="preserve"> .</w:t>
       </w:r>
-      <w:proofErr w:type="gramEnd"/>
     </w:p>
     <w:p>
       <w:pPr>
@@ -1596,7 +1554,6 @@
           <w:lang w:val="en-US"/>
         </w:rPr>
       </w:pPr>
-      <w:proofErr w:type="spellStart"/>
       <w:r>
         <w:rPr>
           <w:rFonts w:asciiTheme="majorHAnsi" w:hAnsiTheme="majorHAnsi"/>
@@ -1604,106 +1561,16 @@
           <w:szCs w:val="18"/>
           <w:lang w:val="da-DK"/>
         </w:rPr>
-        <w:t>Halpern</w:t>
-      </w:r>
-      <w:proofErr w:type="spellEnd"/>
+        <w:t xml:space="preserve">Halpern SD, Ubel PA, Caplan AL. </w:t>
+      </w:r>
       <w:r>
         <w:rPr>
           <w:rFonts w:asciiTheme="majorHAnsi" w:hAnsiTheme="majorHAnsi"/>
           <w:sz w:val="18"/>
           <w:szCs w:val="18"/>
-          <w:lang w:val="da-DK"/>
-        </w:rPr>
-        <w:t xml:space="preserve"> SD, </w:t>
-      </w:r>
-      <w:proofErr w:type="spellStart"/>
-      <w:r>
-        <w:rPr>
-          <w:rFonts w:asciiTheme="majorHAnsi" w:hAnsiTheme="majorHAnsi"/>
-          <w:sz w:val="18"/>
-          <w:szCs w:val="18"/>
-          <w:lang w:val="da-DK"/>
-        </w:rPr>
-        <w:t>Ubel</w:t>
-      </w:r>
-      <w:proofErr w:type="spellEnd"/>
-      <w:r>
-        <w:rPr>
-          <w:rFonts w:asciiTheme="majorHAnsi" w:hAnsiTheme="majorHAnsi"/>
-          <w:sz w:val="18"/>
-          <w:szCs w:val="18"/>
-          <w:lang w:val="da-DK"/>
-        </w:rPr>
-        <w:t xml:space="preserve"> PA, </w:t>
-      </w:r>
-      <w:proofErr w:type="spellStart"/>
-      <w:r>
-        <w:rPr>
-          <w:rFonts w:asciiTheme="majorHAnsi" w:hAnsiTheme="majorHAnsi"/>
-          <w:sz w:val="18"/>
-          <w:szCs w:val="18"/>
-          <w:lang w:val="da-DK"/>
-        </w:rPr>
-        <w:t>Caplan</w:t>
-      </w:r>
-      <w:proofErr w:type="spellEnd"/>
-      <w:r>
-        <w:rPr>
-          <w:rFonts w:asciiTheme="majorHAnsi" w:hAnsiTheme="majorHAnsi"/>
-          <w:sz w:val="18"/>
-          <w:szCs w:val="18"/>
-          <w:lang w:val="da-DK"/>
-        </w:rPr>
-        <w:t xml:space="preserve"> AL. </w:t>
-      </w:r>
-      <w:r>
-        <w:rPr>
-          <w:rFonts w:asciiTheme="majorHAnsi" w:hAnsiTheme="majorHAnsi"/>
-          <w:sz w:val="18"/>
-          <w:szCs w:val="18"/>
-          <w:lang w:val="en-US"/>
-        </w:rPr>
-        <w:t xml:space="preserve">Solid-organ transplantation in HIV-infected patients. N </w:t>
-      </w:r>
-      <w:proofErr w:type="spellStart"/>
-      <w:r>
-        <w:rPr>
-          <w:rFonts w:asciiTheme="majorHAnsi" w:hAnsiTheme="majorHAnsi"/>
-          <w:sz w:val="18"/>
-          <w:szCs w:val="18"/>
-          <w:lang w:val="en-US"/>
-        </w:rPr>
-        <w:t>Engl</w:t>
-      </w:r>
-      <w:proofErr w:type="spellEnd"/>
-      <w:r>
-        <w:rPr>
-          <w:rFonts w:asciiTheme="majorHAnsi" w:hAnsiTheme="majorHAnsi"/>
-          <w:sz w:val="18"/>
-          <w:szCs w:val="18"/>
-          <w:lang w:val="en-US"/>
-        </w:rPr>
-        <w:t xml:space="preserve"> J Med. </w:t>
-      </w:r>
-      <w:proofErr w:type="gramStart"/>
-      <w:r>
-        <w:rPr>
-          <w:rFonts w:asciiTheme="majorHAnsi" w:hAnsiTheme="majorHAnsi"/>
-          <w:sz w:val="18"/>
-          <w:szCs w:val="18"/>
-          <w:lang w:val="en-US"/>
-        </w:rPr>
-        <w:t>2002;347:284</w:t>
-      </w:r>
-      <w:proofErr w:type="gramEnd"/>
-      <w:r>
-        <w:rPr>
-          <w:rFonts w:asciiTheme="majorHAnsi" w:hAnsiTheme="majorHAnsi"/>
-          <w:sz w:val="18"/>
-          <w:szCs w:val="18"/>
-          <w:lang w:val="en-US"/>
-        </w:rPr>
-        <w:t>-7.</w:t>
+          <w:lang w:val="en-US"/>
+        </w:rPr>
+        <w:t>Solid-organ transplantation in HIV-infected patients. N Engl J Med. 2002;347:284-7.</w:t>
       </w:r>
     </w:p>
     <w:p>
@@ -1727,67 +1594,7 @@
           <w:szCs w:val="18"/>
           <w:lang w:val="en-US"/>
         </w:rPr>
-        <w:t xml:space="preserve">Rose ME, </w:t>
-      </w:r>
-      <w:proofErr w:type="spellStart"/>
-      <w:r>
-        <w:rPr>
-          <w:rFonts w:asciiTheme="majorHAnsi" w:hAnsiTheme="majorHAnsi"/>
-          <w:sz w:val="18"/>
-          <w:szCs w:val="18"/>
-          <w:lang w:val="en-US"/>
-        </w:rPr>
-        <w:t>Huerbin</w:t>
-      </w:r>
-      <w:proofErr w:type="spellEnd"/>
-      <w:r>
-        <w:rPr>
-          <w:rFonts w:asciiTheme="majorHAnsi" w:hAnsiTheme="majorHAnsi"/>
-          <w:sz w:val="18"/>
-          <w:szCs w:val="18"/>
-          <w:lang w:val="en-US"/>
-        </w:rPr>
-        <w:t xml:space="preserve"> MB, </w:t>
-      </w:r>
-      <w:proofErr w:type="spellStart"/>
-      <w:r>
-        <w:rPr>
-          <w:rFonts w:asciiTheme="majorHAnsi" w:hAnsiTheme="majorHAnsi"/>
-          <w:sz w:val="18"/>
-          <w:szCs w:val="18"/>
-          <w:lang w:val="en-US"/>
-        </w:rPr>
-        <w:t>Melick</w:t>
-      </w:r>
-      <w:proofErr w:type="spellEnd"/>
-      <w:r>
-        <w:rPr>
-          <w:rFonts w:asciiTheme="majorHAnsi" w:hAnsiTheme="majorHAnsi"/>
-          <w:sz w:val="18"/>
-          <w:szCs w:val="18"/>
-          <w:lang w:val="en-US"/>
-        </w:rPr>
-        <w:t xml:space="preserve"> J, Marion DW, Palmer AM, </w:t>
-      </w:r>
-      <w:proofErr w:type="spellStart"/>
-      <w:r>
-        <w:rPr>
-          <w:rFonts w:asciiTheme="majorHAnsi" w:hAnsiTheme="majorHAnsi"/>
-          <w:sz w:val="18"/>
-          <w:szCs w:val="18"/>
-          <w:lang w:val="en-US"/>
-        </w:rPr>
-        <w:t>Schiding</w:t>
-      </w:r>
-      <w:proofErr w:type="spellEnd"/>
-      <w:r>
-        <w:rPr>
-          <w:rFonts w:asciiTheme="majorHAnsi" w:hAnsiTheme="majorHAnsi"/>
-          <w:sz w:val="18"/>
-          <w:szCs w:val="18"/>
-          <w:lang w:val="en-US"/>
-        </w:rPr>
-        <w:t xml:space="preserve"> JK, et al. Regulation of interstitial excitatory amino acid concentrations after cortical contusion injury. Brain Res. 2002;935(1-2):40-6.</w:t>
+        <w:t>Rose ME, Huerbin MB, Melick J, Marion DW, Palmer AM, Schiding JK, et al. Regulation of interstitial excitatory amino acid concentrations after cortical contusion injury. Brain Res. 2002;935(1-2):40-6.</w:t>
       </w:r>
     </w:p>
     <w:p>
@@ -1812,27 +1619,7 @@
           <w:szCs w:val="18"/>
           <w:lang w:val="en-US"/>
         </w:rPr>
-        <w:t xml:space="preserve">Murray PR, Rosenthal KS, Kobayashi GS, </w:t>
-      </w:r>
-      <w:proofErr w:type="spellStart"/>
-      <w:r>
-        <w:rPr>
-          <w:rFonts w:asciiTheme="majorHAnsi" w:hAnsiTheme="majorHAnsi"/>
-          <w:sz w:val="18"/>
-          <w:szCs w:val="18"/>
-          <w:lang w:val="en-US"/>
-        </w:rPr>
-        <w:t>Pfaller</w:t>
-      </w:r>
-      <w:proofErr w:type="spellEnd"/>
-      <w:r>
-        <w:rPr>
-          <w:rFonts w:asciiTheme="majorHAnsi" w:hAnsiTheme="majorHAnsi"/>
-          <w:sz w:val="18"/>
-          <w:szCs w:val="18"/>
-          <w:lang w:val="en-US"/>
-        </w:rPr>
-        <w:t xml:space="preserve"> MA. </w:t>
+        <w:t xml:space="preserve">Murray PR, Rosenthal KS, Kobayashi GS, Pfaller MA. </w:t>
       </w:r>
       <w:r>
         <w:rPr>
@@ -1865,47 +1652,7 @@
           <w:szCs w:val="18"/>
           <w:lang w:val="en-US"/>
         </w:rPr>
-        <w:t xml:space="preserve">Meltzer PS, </w:t>
-      </w:r>
-      <w:proofErr w:type="spellStart"/>
-      <w:r>
-        <w:rPr>
-          <w:rFonts w:asciiTheme="majorHAnsi" w:hAnsiTheme="majorHAnsi"/>
-          <w:sz w:val="18"/>
-          <w:szCs w:val="18"/>
-          <w:lang w:val="en-US"/>
-        </w:rPr>
-        <w:t>Kallioniemi</w:t>
-      </w:r>
-      <w:proofErr w:type="spellEnd"/>
-      <w:r>
-        <w:rPr>
-          <w:rFonts w:asciiTheme="majorHAnsi" w:hAnsiTheme="majorHAnsi"/>
-          <w:sz w:val="18"/>
-          <w:szCs w:val="18"/>
-          <w:lang w:val="en-US"/>
-        </w:rPr>
-        <w:t xml:space="preserve"> A, Trent JM. Chromosome alterations in human solid tumors. In: Vogelstein B, </w:t>
-      </w:r>
-      <w:proofErr w:type="spellStart"/>
-      <w:r>
-        <w:rPr>
-          <w:rFonts w:asciiTheme="majorHAnsi" w:hAnsiTheme="majorHAnsi"/>
-          <w:sz w:val="18"/>
-          <w:szCs w:val="18"/>
-          <w:lang w:val="en-US"/>
-        </w:rPr>
-        <w:t>Kinzler</w:t>
-      </w:r>
-      <w:proofErr w:type="spellEnd"/>
-      <w:r>
-        <w:rPr>
-          <w:rFonts w:asciiTheme="majorHAnsi" w:hAnsiTheme="majorHAnsi"/>
-          <w:sz w:val="18"/>
-          <w:szCs w:val="18"/>
-          <w:lang w:val="en-US"/>
-        </w:rPr>
-        <w:t xml:space="preserve"> KW, editors. The genetic basis of human cancer. New York: McGraw-Hill; 2002. p. 93-113.</w:t>
+        <w:t>Meltzer PS, Kallioniemi A, Trent JM. Chromosome alterations in human solid tumors. In: Vogelstein B, Kinzler KW, editors. The genetic basis of human cancer. New York: McGraw-Hill; 2002. p. 93-113.</w:t>
       </w:r>
     </w:p>
     <w:p>
@@ -1963,7 +1710,7 @@
 </file>
 
 <file path=word/endnotes.xml><?xml version="1.0" encoding="utf-8"?>
-<w:endnotes xmlns:wpc="http://schemas.microsoft.com/office/word/2010/wordprocessingCanvas" xmlns:cx="http://schemas.microsoft.com/office/drawing/2014/chartex" xmlns:cx1="http://schemas.microsoft.com/office/drawing/2015/9/8/chartex" xmlns:cx2="http://schemas.microsoft.com/office/drawing/2015/10/21/chartex" xmlns:cx3="http://schemas.microsoft.com/office/drawing/2016/5/9/chartex" xmlns:cx4="http://schemas.microsoft.com/office/drawing/2016/5/10/chartex" xmlns:cx5="http://schemas.microsoft.com/office/drawing/2016/5/11/chartex" xmlns:cx6="http://schemas.microsoft.com/office/drawing/2016/5/12/chartex" xmlns:cx7="http://schemas.microsoft.com/office/drawing/2016/5/13/chartex" xmlns:cx8="http://schemas.microsoft.com/office/drawing/2016/5/14/chartex" xmlns:mc="http://schemas.openxmlformats.org/markup-compatibility/2006" xmlns:aink="http://schemas.microsoft.com/office/drawing/2016/ink" xmlns:am3d="http://schemas.microsoft.com/office/drawing/2017/model3d" xmlns:o="urn:schemas-microsoft-com:office:office" xmlns:r="http://schemas.openxmlformats.org/officeDocument/2006/relationships" xmlns:m="http://schemas.openxmlformats.org/officeDocument/2006/math" xmlns:v="urn:schemas-microsoft-com:vml" xmlns:wp14="http://schemas.microsoft.com/office/word/2010/wordprocessingDrawing" xmlns:wp="http://schemas.openxmlformats.org/drawingml/2006/wordprocessingDrawing" xmlns:w10="urn:schemas-microsoft-com:office:word" xmlns:w="http://schemas.openxmlformats.org/wordprocessingml/2006/main" xmlns:w14="http://schemas.microsoft.com/office/word/2010/wordml" xmlns:w15="http://schemas.microsoft.com/office/word/2012/wordml" xmlns:w16cex="http://schemas.microsoft.com/office/word/2018/wordml/cex" xmlns:w16cid="http://schemas.microsoft.com/office/word/2016/wordml/cid" xmlns:w16="http://schemas.microsoft.com/office/word/2018/wordml" xmlns:w16se="http://schemas.microsoft.com/office/word/2015/wordml/symex" xmlns:wpg="http://schemas.microsoft.com/office/word/2010/wordprocessingGroup" xmlns:wpi="http://schemas.microsoft.com/office/word/2010/wordprocessingInk" xmlns:wne="http://schemas.microsoft.com/office/word/2006/wordml" xmlns:wps="http://schemas.microsoft.com/office/word/2010/wordprocessingShape" mc:Ignorable="w14 w15 w16se w16cid w16 w16cex wp14">
+<w:endnotes xmlns:wpc="http://schemas.microsoft.com/office/word/2010/wordprocessingCanvas" xmlns:cx="http://schemas.microsoft.com/office/drawing/2014/chartex" xmlns:cx1="http://schemas.microsoft.com/office/drawing/2015/9/8/chartex" xmlns:cx2="http://schemas.microsoft.com/office/drawing/2015/10/21/chartex" xmlns:cx3="http://schemas.microsoft.com/office/drawing/2016/5/9/chartex" xmlns:cx4="http://schemas.microsoft.com/office/drawing/2016/5/10/chartex" xmlns:cx5="http://schemas.microsoft.com/office/drawing/2016/5/11/chartex" xmlns:cx6="http://schemas.microsoft.com/office/drawing/2016/5/12/chartex" xmlns:cx7="http://schemas.microsoft.com/office/drawing/2016/5/13/chartex" xmlns:cx8="http://schemas.microsoft.com/office/drawing/2016/5/14/chartex" xmlns:mc="http://schemas.openxmlformats.org/markup-compatibility/2006" xmlns:aink="http://schemas.microsoft.com/office/drawing/2016/ink" xmlns:am3d="http://schemas.microsoft.com/office/drawing/2017/model3d" xmlns:o="urn:schemas-microsoft-com:office:office" xmlns:oel="http://schemas.microsoft.com/office/2019/extlst" xmlns:r="http://schemas.openxmlformats.org/officeDocument/2006/relationships" xmlns:m="http://schemas.openxmlformats.org/officeDocument/2006/math" xmlns:v="urn:schemas-microsoft-com:vml" xmlns:wp14="http://schemas.microsoft.com/office/word/2010/wordprocessingDrawing" xmlns:wp="http://schemas.openxmlformats.org/drawingml/2006/wordprocessingDrawing" xmlns:w10="urn:schemas-microsoft-com:office:word" xmlns:w="http://schemas.openxmlformats.org/wordprocessingml/2006/main" xmlns:w14="http://schemas.microsoft.com/office/word/2010/wordml" xmlns:w15="http://schemas.microsoft.com/office/word/2012/wordml" xmlns:w16cex="http://schemas.microsoft.com/office/word/2018/wordml/cex" xmlns:w16cid="http://schemas.microsoft.com/office/word/2016/wordml/cid" xmlns:w16="http://schemas.microsoft.com/office/word/2018/wordml" xmlns:w16sdtdh="http://schemas.microsoft.com/office/word/2020/wordml/sdtdatahash" xmlns:w16se="http://schemas.microsoft.com/office/word/2015/wordml/symex" xmlns:wpg="http://schemas.microsoft.com/office/word/2010/wordprocessingGroup" xmlns:wpi="http://schemas.microsoft.com/office/word/2010/wordprocessingInk" xmlns:wne="http://schemas.microsoft.com/office/word/2006/wordml" xmlns:wps="http://schemas.microsoft.com/office/word/2010/wordprocessingShape" mc:Ignorable="w14 w15 w16se w16cid w16 w16cex w16sdtdh wp14">
   <w:endnote w:type="separator" w:id="-1">
     <w:p>
       <w:pPr>
@@ -1988,7 +1735,7 @@
 </file>
 
 <file path=word/footer1.xml><?xml version="1.0" encoding="utf-8"?>
-<w:ftr xmlns:wpc="http://schemas.microsoft.com/office/word/2010/wordprocessingCanvas" xmlns:cx="http://schemas.microsoft.com/office/drawing/2014/chartex" xmlns:cx1="http://schemas.microsoft.com/office/drawing/2015/9/8/chartex" xmlns:cx2="http://schemas.microsoft.com/office/drawing/2015/10/21/chartex" xmlns:cx3="http://schemas.microsoft.com/office/drawing/2016/5/9/chartex" xmlns:cx4="http://schemas.microsoft.com/office/drawing/2016/5/10/chartex" xmlns:cx5="http://schemas.microsoft.com/office/drawing/2016/5/11/chartex" xmlns:cx6="http://schemas.microsoft.com/office/drawing/2016/5/12/chartex" xmlns:cx7="http://schemas.microsoft.com/office/drawing/2016/5/13/chartex" xmlns:cx8="http://schemas.microsoft.com/office/drawing/2016/5/14/chartex" xmlns:mc="http://schemas.openxmlformats.org/markup-compatibility/2006" xmlns:aink="http://schemas.microsoft.com/office/drawing/2016/ink" xmlns:am3d="http://schemas.microsoft.com/office/drawing/2017/model3d" xmlns:o="urn:schemas-microsoft-com:office:office" xmlns:r="http://schemas.openxmlformats.org/officeDocument/2006/relationships" xmlns:m="http://schemas.openxmlformats.org/officeDocument/2006/math" xmlns:v="urn:schemas-microsoft-com:vml" xmlns:wp14="http://schemas.microsoft.com/office/word/2010/wordprocessingDrawing" xmlns:wp="http://schemas.openxmlformats.org/drawingml/2006/wordprocessingDrawing" xmlns:w10="urn:schemas-microsoft-com:office:word" xmlns:w="http://schemas.openxmlformats.org/wordprocessingml/2006/main" xmlns:w14="http://schemas.microsoft.com/office/word/2010/wordml" xmlns:w15="http://schemas.microsoft.com/office/word/2012/wordml" xmlns:w16cex="http://schemas.microsoft.com/office/word/2018/wordml/cex" xmlns:w16cid="http://schemas.microsoft.com/office/word/2016/wordml/cid" xmlns:w16="http://schemas.microsoft.com/office/word/2018/wordml" xmlns:w16se="http://schemas.microsoft.com/office/word/2015/wordml/symex" xmlns:wpg="http://schemas.microsoft.com/office/word/2010/wordprocessingGroup" xmlns:wpi="http://schemas.microsoft.com/office/word/2010/wordprocessingInk" xmlns:wne="http://schemas.microsoft.com/office/word/2006/wordml" xmlns:wps="http://schemas.microsoft.com/office/word/2010/wordprocessingShape" mc:Ignorable="w14 w15 w16se w16cid w16 w16cex wp14">
+<w:ftr xmlns:wpc="http://schemas.microsoft.com/office/word/2010/wordprocessingCanvas" xmlns:cx="http://schemas.microsoft.com/office/drawing/2014/chartex" xmlns:cx1="http://schemas.microsoft.com/office/drawing/2015/9/8/chartex" xmlns:cx2="http://schemas.microsoft.com/office/drawing/2015/10/21/chartex" xmlns:cx3="http://schemas.microsoft.com/office/drawing/2016/5/9/chartex" xmlns:cx4="http://schemas.microsoft.com/office/drawing/2016/5/10/chartex" xmlns:cx5="http://schemas.microsoft.com/office/drawing/2016/5/11/chartex" xmlns:cx6="http://schemas.microsoft.com/office/drawing/2016/5/12/chartex" xmlns:cx7="http://schemas.microsoft.com/office/drawing/2016/5/13/chartex" xmlns:cx8="http://schemas.microsoft.com/office/drawing/2016/5/14/chartex" xmlns:mc="http://schemas.openxmlformats.org/markup-compatibility/2006" xmlns:aink="http://schemas.microsoft.com/office/drawing/2016/ink" xmlns:am3d="http://schemas.microsoft.com/office/drawing/2017/model3d" xmlns:o="urn:schemas-microsoft-com:office:office" xmlns:oel="http://schemas.microsoft.com/office/2019/extlst" xmlns:r="http://schemas.openxmlformats.org/officeDocument/2006/relationships" xmlns:m="http://schemas.openxmlformats.org/officeDocument/2006/math" xmlns:v="urn:schemas-microsoft-com:vml" xmlns:wp14="http://schemas.microsoft.com/office/word/2010/wordprocessingDrawing" xmlns:wp="http://schemas.openxmlformats.org/drawingml/2006/wordprocessingDrawing" xmlns:w10="urn:schemas-microsoft-com:office:word" xmlns:w="http://schemas.openxmlformats.org/wordprocessingml/2006/main" xmlns:w14="http://schemas.microsoft.com/office/word/2010/wordml" xmlns:w15="http://schemas.microsoft.com/office/word/2012/wordml" xmlns:w16cex="http://schemas.microsoft.com/office/word/2018/wordml/cex" xmlns:w16cid="http://schemas.microsoft.com/office/word/2016/wordml/cid" xmlns:w16="http://schemas.microsoft.com/office/word/2018/wordml" xmlns:w16sdtdh="http://schemas.microsoft.com/office/word/2020/wordml/sdtdatahash" xmlns:w16se="http://schemas.microsoft.com/office/word/2015/wordml/symex" xmlns:wpg="http://schemas.microsoft.com/office/word/2010/wordprocessingGroup" xmlns:wpi="http://schemas.microsoft.com/office/word/2010/wordprocessingInk" xmlns:wne="http://schemas.microsoft.com/office/word/2006/wordml" xmlns:wps="http://schemas.microsoft.com/office/word/2010/wordprocessingShape" mc:Ignorable="w14 w15 w16se w16cid w16 w16cex w16sdtdh wp14">
   <w:p>
     <w:pPr>
       <w:pStyle w:val="Bunntekst"/>
@@ -1998,7 +1745,7 @@
 </file>
 
 <file path=word/footer2.xml><?xml version="1.0" encoding="utf-8"?>
-<w:ftr xmlns:wpc="http://schemas.microsoft.com/office/word/2010/wordprocessingCanvas" xmlns:cx="http://schemas.microsoft.com/office/drawing/2014/chartex" xmlns:cx1="http://schemas.microsoft.com/office/drawing/2015/9/8/chartex" xmlns:cx2="http://schemas.microsoft.com/office/drawing/2015/10/21/chartex" xmlns:cx3="http://schemas.microsoft.com/office/drawing/2016/5/9/chartex" xmlns:cx4="http://schemas.microsoft.com/office/drawing/2016/5/10/chartex" xmlns:cx5="http://schemas.microsoft.com/office/drawing/2016/5/11/chartex" xmlns:cx6="http://schemas.microsoft.com/office/drawing/2016/5/12/chartex" xmlns:cx7="http://schemas.microsoft.com/office/drawing/2016/5/13/chartex" xmlns:cx8="http://schemas.microsoft.com/office/drawing/2016/5/14/chartex" xmlns:mc="http://schemas.openxmlformats.org/markup-compatibility/2006" xmlns:aink="http://schemas.microsoft.com/office/drawing/2016/ink" xmlns:am3d="http://schemas.microsoft.com/office/drawing/2017/model3d" xmlns:o="urn:schemas-microsoft-com:office:office" xmlns:r="http://schemas.openxmlformats.org/officeDocument/2006/relationships" xmlns:m="http://schemas.openxmlformats.org/officeDocument/2006/math" xmlns:v="urn:schemas-microsoft-com:vml" xmlns:wp14="http://schemas.microsoft.com/office/word/2010/wordprocessingDrawing" xmlns:wp="http://schemas.openxmlformats.org/drawingml/2006/wordprocessingDrawing" xmlns:w10="urn:schemas-microsoft-com:office:word" xmlns:w="http://schemas.openxmlformats.org/wordprocessingml/2006/main" xmlns:w14="http://schemas.microsoft.com/office/word/2010/wordml" xmlns:w15="http://schemas.microsoft.com/office/word/2012/wordml" xmlns:w16cex="http://schemas.microsoft.com/office/word/2018/wordml/cex" xmlns:w16cid="http://schemas.microsoft.com/office/word/2016/wordml/cid" xmlns:w16="http://schemas.microsoft.com/office/word/2018/wordml" xmlns:w16se="http://schemas.microsoft.com/office/word/2015/wordml/symex" xmlns:wpg="http://schemas.microsoft.com/office/word/2010/wordprocessingGroup" xmlns:wpi="http://schemas.microsoft.com/office/word/2010/wordprocessingInk" xmlns:wne="http://schemas.microsoft.com/office/word/2006/wordml" xmlns:wps="http://schemas.microsoft.com/office/word/2010/wordprocessingShape" mc:Ignorable="w14 w15 w16se w16cid w16 w16cex wp14">
+<w:ftr xmlns:wpc="http://schemas.microsoft.com/office/word/2010/wordprocessingCanvas" xmlns:cx="http://schemas.microsoft.com/office/drawing/2014/chartex" xmlns:cx1="http://schemas.microsoft.com/office/drawing/2015/9/8/chartex" xmlns:cx2="http://schemas.microsoft.com/office/drawing/2015/10/21/chartex" xmlns:cx3="http://schemas.microsoft.com/office/drawing/2016/5/9/chartex" xmlns:cx4="http://schemas.microsoft.com/office/drawing/2016/5/10/chartex" xmlns:cx5="http://schemas.microsoft.com/office/drawing/2016/5/11/chartex" xmlns:cx6="http://schemas.microsoft.com/office/drawing/2016/5/12/chartex" xmlns:cx7="http://schemas.microsoft.com/office/drawing/2016/5/13/chartex" xmlns:cx8="http://schemas.microsoft.com/office/drawing/2016/5/14/chartex" xmlns:mc="http://schemas.openxmlformats.org/markup-compatibility/2006" xmlns:aink="http://schemas.microsoft.com/office/drawing/2016/ink" xmlns:am3d="http://schemas.microsoft.com/office/drawing/2017/model3d" xmlns:o="urn:schemas-microsoft-com:office:office" xmlns:oel="http://schemas.microsoft.com/office/2019/extlst" xmlns:r="http://schemas.openxmlformats.org/officeDocument/2006/relationships" xmlns:m="http://schemas.openxmlformats.org/officeDocument/2006/math" xmlns:v="urn:schemas-microsoft-com:vml" xmlns:wp14="http://schemas.microsoft.com/office/word/2010/wordprocessingDrawing" xmlns:wp="http://schemas.openxmlformats.org/drawingml/2006/wordprocessingDrawing" xmlns:w10="urn:schemas-microsoft-com:office:word" xmlns:w="http://schemas.openxmlformats.org/wordprocessingml/2006/main" xmlns:w14="http://schemas.microsoft.com/office/word/2010/wordml" xmlns:w15="http://schemas.microsoft.com/office/word/2012/wordml" xmlns:w16cex="http://schemas.microsoft.com/office/word/2018/wordml/cex" xmlns:w16cid="http://schemas.microsoft.com/office/word/2016/wordml/cid" xmlns:w16="http://schemas.microsoft.com/office/word/2018/wordml" xmlns:w16sdtdh="http://schemas.microsoft.com/office/word/2020/wordml/sdtdatahash" xmlns:w16se="http://schemas.microsoft.com/office/word/2015/wordml/symex" xmlns:wpg="http://schemas.microsoft.com/office/word/2010/wordprocessingGroup" xmlns:wpi="http://schemas.microsoft.com/office/word/2010/wordprocessingInk" xmlns:wne="http://schemas.microsoft.com/office/word/2006/wordml" xmlns:wps="http://schemas.microsoft.com/office/word/2010/wordprocessingShape" mc:Ignorable="w14 w15 w16se w16cid w16 w16cex w16sdtdh wp14">
   <w:sdt>
     <w:sdtPr>
       <w:id w:val="651405727"/>
@@ -2073,7 +1820,7 @@
 </file>
 
 <file path=word/footer3.xml><?xml version="1.0" encoding="utf-8"?>
-<w:ftr xmlns:wpc="http://schemas.microsoft.com/office/word/2010/wordprocessingCanvas" xmlns:cx="http://schemas.microsoft.com/office/drawing/2014/chartex" xmlns:cx1="http://schemas.microsoft.com/office/drawing/2015/9/8/chartex" xmlns:cx2="http://schemas.microsoft.com/office/drawing/2015/10/21/chartex" xmlns:cx3="http://schemas.microsoft.com/office/drawing/2016/5/9/chartex" xmlns:cx4="http://schemas.microsoft.com/office/drawing/2016/5/10/chartex" xmlns:cx5="http://schemas.microsoft.com/office/drawing/2016/5/11/chartex" xmlns:cx6="http://schemas.microsoft.com/office/drawing/2016/5/12/chartex" xmlns:cx7="http://schemas.microsoft.com/office/drawing/2016/5/13/chartex" xmlns:cx8="http://schemas.microsoft.com/office/drawing/2016/5/14/chartex" xmlns:mc="http://schemas.openxmlformats.org/markup-compatibility/2006" xmlns:aink="http://schemas.microsoft.com/office/drawing/2016/ink" xmlns:am3d="http://schemas.microsoft.com/office/drawing/2017/model3d" xmlns:o="urn:schemas-microsoft-com:office:office" xmlns:r="http://schemas.openxmlformats.org/officeDocument/2006/relationships" xmlns:m="http://schemas.openxmlformats.org/officeDocument/2006/math" xmlns:v="urn:schemas-microsoft-com:vml" xmlns:wp14="http://schemas.microsoft.com/office/word/2010/wordprocessingDrawing" xmlns:wp="http://schemas.openxmlformats.org/drawingml/2006/wordprocessingDrawing" xmlns:w10="urn:schemas-microsoft-com:office:word" xmlns:w="http://schemas.openxmlformats.org/wordprocessingml/2006/main" xmlns:w14="http://schemas.microsoft.com/office/word/2010/wordml" xmlns:w15="http://schemas.microsoft.com/office/word/2012/wordml" xmlns:w16cex="http://schemas.microsoft.com/office/word/2018/wordml/cex" xmlns:w16cid="http://schemas.microsoft.com/office/word/2016/wordml/cid" xmlns:w16="http://schemas.microsoft.com/office/word/2018/wordml" xmlns:w16se="http://schemas.microsoft.com/office/word/2015/wordml/symex" xmlns:wpg="http://schemas.microsoft.com/office/word/2010/wordprocessingGroup" xmlns:wpi="http://schemas.microsoft.com/office/word/2010/wordprocessingInk" xmlns:wne="http://schemas.microsoft.com/office/word/2006/wordml" xmlns:wps="http://schemas.microsoft.com/office/word/2010/wordprocessingShape" mc:Ignorable="w14 w15 w16se w16cid w16 w16cex wp14">
+<w:ftr xmlns:wpc="http://schemas.microsoft.com/office/word/2010/wordprocessingCanvas" xmlns:cx="http://schemas.microsoft.com/office/drawing/2014/chartex" xmlns:cx1="http://schemas.microsoft.com/office/drawing/2015/9/8/chartex" xmlns:cx2="http://schemas.microsoft.com/office/drawing/2015/10/21/chartex" xmlns:cx3="http://schemas.microsoft.com/office/drawing/2016/5/9/chartex" xmlns:cx4="http://schemas.microsoft.com/office/drawing/2016/5/10/chartex" xmlns:cx5="http://schemas.microsoft.com/office/drawing/2016/5/11/chartex" xmlns:cx6="http://schemas.microsoft.com/office/drawing/2016/5/12/chartex" xmlns:cx7="http://schemas.microsoft.com/office/drawing/2016/5/13/chartex" xmlns:cx8="http://schemas.microsoft.com/office/drawing/2016/5/14/chartex" xmlns:mc="http://schemas.openxmlformats.org/markup-compatibility/2006" xmlns:aink="http://schemas.microsoft.com/office/drawing/2016/ink" xmlns:am3d="http://schemas.microsoft.com/office/drawing/2017/model3d" xmlns:o="urn:schemas-microsoft-com:office:office" xmlns:oel="http://schemas.microsoft.com/office/2019/extlst" xmlns:r="http://schemas.openxmlformats.org/officeDocument/2006/relationships" xmlns:m="http://schemas.openxmlformats.org/officeDocument/2006/math" xmlns:v="urn:schemas-microsoft-com:vml" xmlns:wp14="http://schemas.microsoft.com/office/word/2010/wordprocessingDrawing" xmlns:wp="http://schemas.openxmlformats.org/drawingml/2006/wordprocessingDrawing" xmlns:w10="urn:schemas-microsoft-com:office:word" xmlns:w="http://schemas.openxmlformats.org/wordprocessingml/2006/main" xmlns:w14="http://schemas.microsoft.com/office/word/2010/wordml" xmlns:w15="http://schemas.microsoft.com/office/word/2012/wordml" xmlns:w16cex="http://schemas.microsoft.com/office/word/2018/wordml/cex" xmlns:w16cid="http://schemas.microsoft.com/office/word/2016/wordml/cid" xmlns:w16="http://schemas.microsoft.com/office/word/2018/wordml" xmlns:w16sdtdh="http://schemas.microsoft.com/office/word/2020/wordml/sdtdatahash" xmlns:w16se="http://schemas.microsoft.com/office/word/2015/wordml/symex" xmlns:wpg="http://schemas.microsoft.com/office/word/2010/wordprocessingGroup" xmlns:wpi="http://schemas.microsoft.com/office/word/2010/wordprocessingInk" xmlns:wne="http://schemas.microsoft.com/office/word/2006/wordml" xmlns:wps="http://schemas.microsoft.com/office/word/2010/wordprocessingShape" mc:Ignorable="w14 w15 w16se w16cid w16 w16cex w16sdtdh wp14">
   <w:p>
     <w:pPr>
       <w:pStyle w:val="Bunntekst"/>
@@ -2152,7 +1899,7 @@
 </file>
 
 <file path=word/footnotes.xml><?xml version="1.0" encoding="utf-8"?>
-<w:footnotes xmlns:wpc="http://schemas.microsoft.com/office/word/2010/wordprocessingCanvas" xmlns:cx="http://schemas.microsoft.com/office/drawing/2014/chartex" xmlns:cx1="http://schemas.microsoft.com/office/drawing/2015/9/8/chartex" xmlns:cx2="http://schemas.microsoft.com/office/drawing/2015/10/21/chartex" xmlns:cx3="http://schemas.microsoft.com/office/drawing/2016/5/9/chartex" xmlns:cx4="http://schemas.microsoft.com/office/drawing/2016/5/10/chartex" xmlns:cx5="http://schemas.microsoft.com/office/drawing/2016/5/11/chartex" xmlns:cx6="http://schemas.microsoft.com/office/drawing/2016/5/12/chartex" xmlns:cx7="http://schemas.microsoft.com/office/drawing/2016/5/13/chartex" xmlns:cx8="http://schemas.microsoft.com/office/drawing/2016/5/14/chartex" xmlns:mc="http://schemas.openxmlformats.org/markup-compatibility/2006" xmlns:aink="http://schemas.microsoft.com/office/drawing/2016/ink" xmlns:am3d="http://schemas.microsoft.com/office/drawing/2017/model3d" xmlns:o="urn:schemas-microsoft-com:office:office" xmlns:r="http://schemas.openxmlformats.org/officeDocument/2006/relationships" xmlns:m="http://schemas.openxmlformats.org/officeDocument/2006/math" xmlns:v="urn:schemas-microsoft-com:vml" xmlns:wp14="http://schemas.microsoft.com/office/word/2010/wordprocessingDrawing" xmlns:wp="http://schemas.openxmlformats.org/drawingml/2006/wordprocessingDrawing" xmlns:w10="urn:schemas-microsoft-com:office:word" xmlns:w="http://schemas.openxmlformats.org/wordprocessingml/2006/main" xmlns:w14="http://schemas.microsoft.com/office/word/2010/wordml" xmlns:w15="http://schemas.microsoft.com/office/word/2012/wordml" xmlns:w16cex="http://schemas.microsoft.com/office/word/2018/wordml/cex" xmlns:w16cid="http://schemas.microsoft.com/office/word/2016/wordml/cid" xmlns:w16="http://schemas.microsoft.com/office/word/2018/wordml" xmlns:w16se="http://schemas.microsoft.com/office/word/2015/wordml/symex" xmlns:wpg="http://schemas.microsoft.com/office/word/2010/wordprocessingGroup" xmlns:wpi="http://schemas.microsoft.com/office/word/2010/wordprocessingInk" xmlns:wne="http://schemas.microsoft.com/office/word/2006/wordml" xmlns:wps="http://schemas.microsoft.com/office/word/2010/wordprocessingShape" mc:Ignorable="w14 w15 w16se w16cid w16 w16cex wp14">
+<w:footnotes xmlns:wpc="http://schemas.microsoft.com/office/word/2010/wordprocessingCanvas" xmlns:cx="http://schemas.microsoft.com/office/drawing/2014/chartex" xmlns:cx1="http://schemas.microsoft.com/office/drawing/2015/9/8/chartex" xmlns:cx2="http://schemas.microsoft.com/office/drawing/2015/10/21/chartex" xmlns:cx3="http://schemas.microsoft.com/office/drawing/2016/5/9/chartex" xmlns:cx4="http://schemas.microsoft.com/office/drawing/2016/5/10/chartex" xmlns:cx5="http://schemas.microsoft.com/office/drawing/2016/5/11/chartex" xmlns:cx6="http://schemas.microsoft.com/office/drawing/2016/5/12/chartex" xmlns:cx7="http://schemas.microsoft.com/office/drawing/2016/5/13/chartex" xmlns:cx8="http://schemas.microsoft.com/office/drawing/2016/5/14/chartex" xmlns:mc="http://schemas.openxmlformats.org/markup-compatibility/2006" xmlns:aink="http://schemas.microsoft.com/office/drawing/2016/ink" xmlns:am3d="http://schemas.microsoft.com/office/drawing/2017/model3d" xmlns:o="urn:schemas-microsoft-com:office:office" xmlns:oel="http://schemas.microsoft.com/office/2019/extlst" xmlns:r="http://schemas.openxmlformats.org/officeDocument/2006/relationships" xmlns:m="http://schemas.openxmlformats.org/officeDocument/2006/math" xmlns:v="urn:schemas-microsoft-com:vml" xmlns:wp14="http://schemas.microsoft.com/office/word/2010/wordprocessingDrawing" xmlns:wp="http://schemas.openxmlformats.org/drawingml/2006/wordprocessingDrawing" xmlns:w10="urn:schemas-microsoft-com:office:word" xmlns:w="http://schemas.openxmlformats.org/wordprocessingml/2006/main" xmlns:w14="http://schemas.microsoft.com/office/word/2010/wordml" xmlns:w15="http://schemas.microsoft.com/office/word/2012/wordml" xmlns:w16cex="http://schemas.microsoft.com/office/word/2018/wordml/cex" xmlns:w16cid="http://schemas.microsoft.com/office/word/2016/wordml/cid" xmlns:w16="http://schemas.microsoft.com/office/word/2018/wordml" xmlns:w16sdtdh="http://schemas.microsoft.com/office/word/2020/wordml/sdtdatahash" xmlns:w16se="http://schemas.microsoft.com/office/word/2015/wordml/symex" xmlns:wpg="http://schemas.microsoft.com/office/word/2010/wordprocessingGroup" xmlns:wpi="http://schemas.microsoft.com/office/word/2010/wordprocessingInk" xmlns:wne="http://schemas.microsoft.com/office/word/2006/wordml" xmlns:wps="http://schemas.microsoft.com/office/word/2010/wordprocessingShape" mc:Ignorable="w14 w15 w16se w16cid w16 w16cex w16sdtdh wp14">
   <w:footnote w:type="separator" w:id="-1">
     <w:p>
       <w:pPr>
@@ -2177,7 +1924,7 @@
 </file>
 
 <file path=word/header1.xml><?xml version="1.0" encoding="utf-8"?>
-<w:hdr xmlns:wpc="http://schemas.microsoft.com/office/word/2010/wordprocessingCanvas" xmlns:cx="http://schemas.microsoft.com/office/drawing/2014/chartex" xmlns:cx1="http://schemas.microsoft.com/office/drawing/2015/9/8/chartex" xmlns:cx2="http://schemas.microsoft.com/office/drawing/2015/10/21/chartex" xmlns:cx3="http://schemas.microsoft.com/office/drawing/2016/5/9/chartex" xmlns:cx4="http://schemas.microsoft.com/office/drawing/2016/5/10/chartex" xmlns:cx5="http://schemas.microsoft.com/office/drawing/2016/5/11/chartex" xmlns:cx6="http://schemas.microsoft.com/office/drawing/2016/5/12/chartex" xmlns:cx7="http://schemas.microsoft.com/office/drawing/2016/5/13/chartex" xmlns:cx8="http://schemas.microsoft.com/office/drawing/2016/5/14/chartex" xmlns:mc="http://schemas.openxmlformats.org/markup-compatibility/2006" xmlns:aink="http://schemas.microsoft.com/office/drawing/2016/ink" xmlns:am3d="http://schemas.microsoft.com/office/drawing/2017/model3d" xmlns:o="urn:schemas-microsoft-com:office:office" xmlns:r="http://schemas.openxmlformats.org/officeDocument/2006/relationships" xmlns:m="http://schemas.openxmlformats.org/officeDocument/2006/math" xmlns:v="urn:schemas-microsoft-com:vml" xmlns:wp14="http://schemas.microsoft.com/office/word/2010/wordprocessingDrawing" xmlns:wp="http://schemas.openxmlformats.org/drawingml/2006/wordprocessingDrawing" xmlns:w10="urn:schemas-microsoft-com:office:word" xmlns:w="http://schemas.openxmlformats.org/wordprocessingml/2006/main" xmlns:w14="http://schemas.microsoft.com/office/word/2010/wordml" xmlns:w15="http://schemas.microsoft.com/office/word/2012/wordml" xmlns:w16cex="http://schemas.microsoft.com/office/word/2018/wordml/cex" xmlns:w16cid="http://schemas.microsoft.com/office/word/2016/wordml/cid" xmlns:w16="http://schemas.microsoft.com/office/word/2018/wordml" xmlns:w16se="http://schemas.microsoft.com/office/word/2015/wordml/symex" xmlns:wpg="http://schemas.microsoft.com/office/word/2010/wordprocessingGroup" xmlns:wpi="http://schemas.microsoft.com/office/word/2010/wordprocessingInk" xmlns:wne="http://schemas.microsoft.com/office/word/2006/wordml" xmlns:wps="http://schemas.microsoft.com/office/word/2010/wordprocessingShape" mc:Ignorable="w14 w15 w16se w16cid w16 w16cex wp14">
+<w:hdr xmlns:wpc="http://schemas.microsoft.com/office/word/2010/wordprocessingCanvas" xmlns:cx="http://schemas.microsoft.com/office/drawing/2014/chartex" xmlns:cx1="http://schemas.microsoft.com/office/drawing/2015/9/8/chartex" xmlns:cx2="http://schemas.microsoft.com/office/drawing/2015/10/21/chartex" xmlns:cx3="http://schemas.microsoft.com/office/drawing/2016/5/9/chartex" xmlns:cx4="http://schemas.microsoft.com/office/drawing/2016/5/10/chartex" xmlns:cx5="http://schemas.microsoft.com/office/drawing/2016/5/11/chartex" xmlns:cx6="http://schemas.microsoft.com/office/drawing/2016/5/12/chartex" xmlns:cx7="http://schemas.microsoft.com/office/drawing/2016/5/13/chartex" xmlns:cx8="http://schemas.microsoft.com/office/drawing/2016/5/14/chartex" xmlns:mc="http://schemas.openxmlformats.org/markup-compatibility/2006" xmlns:aink="http://schemas.microsoft.com/office/drawing/2016/ink" xmlns:am3d="http://schemas.microsoft.com/office/drawing/2017/model3d" xmlns:o="urn:schemas-microsoft-com:office:office" xmlns:oel="http://schemas.microsoft.com/office/2019/extlst" xmlns:r="http://schemas.openxmlformats.org/officeDocument/2006/relationships" xmlns:m="http://schemas.openxmlformats.org/officeDocument/2006/math" xmlns:v="urn:schemas-microsoft-com:vml" xmlns:wp14="http://schemas.microsoft.com/office/word/2010/wordprocessingDrawing" xmlns:wp="http://schemas.openxmlformats.org/drawingml/2006/wordprocessingDrawing" xmlns:w10="urn:schemas-microsoft-com:office:word" xmlns:w="http://schemas.openxmlformats.org/wordprocessingml/2006/main" xmlns:w14="http://schemas.microsoft.com/office/word/2010/wordml" xmlns:w15="http://schemas.microsoft.com/office/word/2012/wordml" xmlns:w16cex="http://schemas.microsoft.com/office/word/2018/wordml/cex" xmlns:w16cid="http://schemas.microsoft.com/office/word/2016/wordml/cid" xmlns:w16="http://schemas.microsoft.com/office/word/2018/wordml" xmlns:w16sdtdh="http://schemas.microsoft.com/office/word/2020/wordml/sdtdatahash" xmlns:w16se="http://schemas.microsoft.com/office/word/2015/wordml/symex" xmlns:wpg="http://schemas.microsoft.com/office/word/2010/wordprocessingGroup" xmlns:wpi="http://schemas.microsoft.com/office/word/2010/wordprocessingInk" xmlns:wne="http://schemas.microsoft.com/office/word/2006/wordml" xmlns:wps="http://schemas.microsoft.com/office/word/2010/wordprocessingShape" mc:Ignorable="w14 w15 w16se w16cid w16 w16cex w16sdtdh wp14">
   <w:p>
     <w:pPr>
       <w:pStyle w:val="Topptekst"/>
@@ -2187,7 +1934,7 @@
 </file>
 
 <file path=word/header2.xml><?xml version="1.0" encoding="utf-8"?>
-<w:hdr xmlns:wpc="http://schemas.microsoft.com/office/word/2010/wordprocessingCanvas" xmlns:cx="http://schemas.microsoft.com/office/drawing/2014/chartex" xmlns:cx1="http://schemas.microsoft.com/office/drawing/2015/9/8/chartex" xmlns:cx2="http://schemas.microsoft.com/office/drawing/2015/10/21/chartex" xmlns:cx3="http://schemas.microsoft.com/office/drawing/2016/5/9/chartex" xmlns:cx4="http://schemas.microsoft.com/office/drawing/2016/5/10/chartex" xmlns:cx5="http://schemas.microsoft.com/office/drawing/2016/5/11/chartex" xmlns:cx6="http://schemas.microsoft.com/office/drawing/2016/5/12/chartex" xmlns:cx7="http://schemas.microsoft.com/office/drawing/2016/5/13/chartex" xmlns:cx8="http://schemas.microsoft.com/office/drawing/2016/5/14/chartex" xmlns:mc="http://schemas.openxmlformats.org/markup-compatibility/2006" xmlns:aink="http://schemas.microsoft.com/office/drawing/2016/ink" xmlns:am3d="http://schemas.microsoft.com/office/drawing/2017/model3d" xmlns:o="urn:schemas-microsoft-com:office:office" xmlns:r="http://schemas.openxmlformats.org/officeDocument/2006/relationships" xmlns:m="http://schemas.openxmlformats.org/officeDocument/2006/math" xmlns:v="urn:schemas-microsoft-com:vml" xmlns:wp14="http://schemas.microsoft.com/office/word/2010/wordprocessingDrawing" xmlns:wp="http://schemas.openxmlformats.org/drawingml/2006/wordprocessingDrawing" xmlns:w10="urn:schemas-microsoft-com:office:word" xmlns:w="http://schemas.openxmlformats.org/wordprocessingml/2006/main" xmlns:w14="http://schemas.microsoft.com/office/word/2010/wordml" xmlns:w15="http://schemas.microsoft.com/office/word/2012/wordml" xmlns:w16cex="http://schemas.microsoft.com/office/word/2018/wordml/cex" xmlns:w16cid="http://schemas.microsoft.com/office/word/2016/wordml/cid" xmlns:w16="http://schemas.microsoft.com/office/word/2018/wordml" xmlns:w16se="http://schemas.microsoft.com/office/word/2015/wordml/symex" xmlns:wpg="http://schemas.microsoft.com/office/word/2010/wordprocessingGroup" xmlns:wpi="http://schemas.microsoft.com/office/word/2010/wordprocessingInk" xmlns:wne="http://schemas.microsoft.com/office/word/2006/wordml" xmlns:wps="http://schemas.microsoft.com/office/word/2010/wordprocessingShape" mc:Ignorable="w14 w15 w16se w16cid w16 w16cex wp14">
+<w:hdr xmlns:wpc="http://schemas.microsoft.com/office/word/2010/wordprocessingCanvas" xmlns:cx="http://schemas.microsoft.com/office/drawing/2014/chartex" xmlns:cx1="http://schemas.microsoft.com/office/drawing/2015/9/8/chartex" xmlns:cx2="http://schemas.microsoft.com/office/drawing/2015/10/21/chartex" xmlns:cx3="http://schemas.microsoft.com/office/drawing/2016/5/9/chartex" xmlns:cx4="http://schemas.microsoft.com/office/drawing/2016/5/10/chartex" xmlns:cx5="http://schemas.microsoft.com/office/drawing/2016/5/11/chartex" xmlns:cx6="http://schemas.microsoft.com/office/drawing/2016/5/12/chartex" xmlns:cx7="http://schemas.microsoft.com/office/drawing/2016/5/13/chartex" xmlns:cx8="http://schemas.microsoft.com/office/drawing/2016/5/14/chartex" xmlns:mc="http://schemas.openxmlformats.org/markup-compatibility/2006" xmlns:aink="http://schemas.microsoft.com/office/drawing/2016/ink" xmlns:am3d="http://schemas.microsoft.com/office/drawing/2017/model3d" xmlns:o="urn:schemas-microsoft-com:office:office" xmlns:oel="http://schemas.microsoft.com/office/2019/extlst" xmlns:r="http://schemas.openxmlformats.org/officeDocument/2006/relationships" xmlns:m="http://schemas.openxmlformats.org/officeDocument/2006/math" xmlns:v="urn:schemas-microsoft-com:vml" xmlns:wp14="http://schemas.microsoft.com/office/word/2010/wordprocessingDrawing" xmlns:wp="http://schemas.openxmlformats.org/drawingml/2006/wordprocessingDrawing" xmlns:w10="urn:schemas-microsoft-com:office:word" xmlns:w="http://schemas.openxmlformats.org/wordprocessingml/2006/main" xmlns:w14="http://schemas.microsoft.com/office/word/2010/wordml" xmlns:w15="http://schemas.microsoft.com/office/word/2012/wordml" xmlns:w16cex="http://schemas.microsoft.com/office/word/2018/wordml/cex" xmlns:w16cid="http://schemas.microsoft.com/office/word/2016/wordml/cid" xmlns:w16="http://schemas.microsoft.com/office/word/2018/wordml" xmlns:w16sdtdh="http://schemas.microsoft.com/office/word/2020/wordml/sdtdatahash" xmlns:w16se="http://schemas.microsoft.com/office/word/2015/wordml/symex" xmlns:wpg="http://schemas.microsoft.com/office/word/2010/wordprocessingGroup" xmlns:wpi="http://schemas.microsoft.com/office/word/2010/wordprocessingInk" xmlns:wne="http://schemas.microsoft.com/office/word/2006/wordml" xmlns:wps="http://schemas.microsoft.com/office/word/2010/wordprocessingShape" mc:Ignorable="w14 w15 w16se w16cid w16 w16cex w16sdtdh wp14">
   <w:p>
     <w:pPr>
       <w:pStyle w:val="Topptekst"/>
@@ -2236,7 +1983,7 @@
 </file>
 
 <file path=word/header3.xml><?xml version="1.0" encoding="utf-8"?>
-<w:hdr xmlns:wpc="http://schemas.microsoft.com/office/word/2010/wordprocessingCanvas" xmlns:cx="http://schemas.microsoft.com/office/drawing/2014/chartex" xmlns:cx1="http://schemas.microsoft.com/office/drawing/2015/9/8/chartex" xmlns:cx2="http://schemas.microsoft.com/office/drawing/2015/10/21/chartex" xmlns:cx3="http://schemas.microsoft.com/office/drawing/2016/5/9/chartex" xmlns:cx4="http://schemas.microsoft.com/office/drawing/2016/5/10/chartex" xmlns:cx5="http://schemas.microsoft.com/office/drawing/2016/5/11/chartex" xmlns:cx6="http://schemas.microsoft.com/office/drawing/2016/5/12/chartex" xmlns:cx7="http://schemas.microsoft.com/office/drawing/2016/5/13/chartex" xmlns:cx8="http://schemas.microsoft.com/office/drawing/2016/5/14/chartex" xmlns:mc="http://schemas.openxmlformats.org/markup-compatibility/2006" xmlns:aink="http://schemas.microsoft.com/office/drawing/2016/ink" xmlns:am3d="http://schemas.microsoft.com/office/drawing/2017/model3d" xmlns:o="urn:schemas-microsoft-com:office:office" xmlns:r="http://schemas.openxmlformats.org/officeDocument/2006/relationships" xmlns:m="http://schemas.openxmlformats.org/officeDocument/2006/math" xmlns:v="urn:schemas-microsoft-com:vml" xmlns:wp14="http://schemas.microsoft.com/office/word/2010/wordprocessingDrawing" xmlns:wp="http://schemas.openxmlformats.org/drawingml/2006/wordprocessingDrawing" xmlns:w10="urn:schemas-microsoft-com:office:word" xmlns:w="http://schemas.openxmlformats.org/wordprocessingml/2006/main" xmlns:w14="http://schemas.microsoft.com/office/word/2010/wordml" xmlns:w15="http://schemas.microsoft.com/office/word/2012/wordml" xmlns:w16cex="http://schemas.microsoft.com/office/word/2018/wordml/cex" xmlns:w16cid="http://schemas.microsoft.com/office/word/2016/wordml/cid" xmlns:w16="http://schemas.microsoft.com/office/word/2018/wordml" xmlns:w16se="http://schemas.microsoft.com/office/word/2015/wordml/symex" xmlns:wpg="http://schemas.microsoft.com/office/word/2010/wordprocessingGroup" xmlns:wpi="http://schemas.microsoft.com/office/word/2010/wordprocessingInk" xmlns:wne="http://schemas.microsoft.com/office/word/2006/wordml" xmlns:wps="http://schemas.microsoft.com/office/word/2010/wordprocessingShape" mc:Ignorable="w14 w15 w16se w16cid w16 w16cex wp14">
+<w:hdr xmlns:wpc="http://schemas.microsoft.com/office/word/2010/wordprocessingCanvas" xmlns:cx="http://schemas.microsoft.com/office/drawing/2014/chartex" xmlns:cx1="http://schemas.microsoft.com/office/drawing/2015/9/8/chartex" xmlns:cx2="http://schemas.microsoft.com/office/drawing/2015/10/21/chartex" xmlns:cx3="http://schemas.microsoft.com/office/drawing/2016/5/9/chartex" xmlns:cx4="http://schemas.microsoft.com/office/drawing/2016/5/10/chartex" xmlns:cx5="http://schemas.microsoft.com/office/drawing/2016/5/11/chartex" xmlns:cx6="http://schemas.microsoft.com/office/drawing/2016/5/12/chartex" xmlns:cx7="http://schemas.microsoft.com/office/drawing/2016/5/13/chartex" xmlns:cx8="http://schemas.microsoft.com/office/drawing/2016/5/14/chartex" xmlns:mc="http://schemas.openxmlformats.org/markup-compatibility/2006" xmlns:aink="http://schemas.microsoft.com/office/drawing/2016/ink" xmlns:am3d="http://schemas.microsoft.com/office/drawing/2017/model3d" xmlns:o="urn:schemas-microsoft-com:office:office" xmlns:oel="http://schemas.microsoft.com/office/2019/extlst" xmlns:r="http://schemas.openxmlformats.org/officeDocument/2006/relationships" xmlns:m="http://schemas.openxmlformats.org/officeDocument/2006/math" xmlns:v="urn:schemas-microsoft-com:vml" xmlns:wp14="http://schemas.microsoft.com/office/word/2010/wordprocessingDrawing" xmlns:wp="http://schemas.openxmlformats.org/drawingml/2006/wordprocessingDrawing" xmlns:w10="urn:schemas-microsoft-com:office:word" xmlns:w="http://schemas.openxmlformats.org/wordprocessingml/2006/main" xmlns:w14="http://schemas.microsoft.com/office/word/2010/wordml" xmlns:w15="http://schemas.microsoft.com/office/word/2012/wordml" xmlns:w16cex="http://schemas.microsoft.com/office/word/2018/wordml/cex" xmlns:w16cid="http://schemas.microsoft.com/office/word/2016/wordml/cid" xmlns:w16="http://schemas.microsoft.com/office/word/2018/wordml" xmlns:w16sdtdh="http://schemas.microsoft.com/office/word/2020/wordml/sdtdatahash" xmlns:w16se="http://schemas.microsoft.com/office/word/2015/wordml/symex" xmlns:wpg="http://schemas.microsoft.com/office/word/2010/wordprocessingGroup" xmlns:wpi="http://schemas.microsoft.com/office/word/2010/wordprocessingInk" xmlns:wne="http://schemas.microsoft.com/office/word/2006/wordml" xmlns:wps="http://schemas.microsoft.com/office/word/2010/wordprocessingShape" mc:Ignorable="w14 w15 w16se w16cid w16 w16cex w16sdtdh wp14">
   <w:p>
     <w:pPr>
       <w:pStyle w:val="Topptekst"/>
@@ -2327,7 +2074,7 @@
         <w:szCs w:val="20"/>
         <w:lang w:val="en-US"/>
       </w:rPr>
-      <w:t>1</w:t>
+      <w:t>x</w:t>
     </w:r>
     <w:r>
       <w:rPr>
@@ -2337,7 +2084,57 @@
         <w:szCs w:val="20"/>
         <w:lang w:val="en-US"/>
       </w:rPr>
-      <w:t>, pp. 1-2, 2020</w:t>
+      <w:t xml:space="preserve">, pp. </w:t>
+    </w:r>
+    <w:r>
+      <w:rPr>
+        <w:rFonts w:ascii="Calibri" w:hAnsi="Calibri"/>
+        <w:b/>
+        <w:sz w:val="20"/>
+        <w:szCs w:val="20"/>
+        <w:lang w:val="en-US"/>
+      </w:rPr>
+      <w:t>x</w:t>
+    </w:r>
+    <w:r>
+      <w:rPr>
+        <w:rFonts w:ascii="Calibri" w:hAnsi="Calibri"/>
+        <w:b/>
+        <w:sz w:val="20"/>
+        <w:szCs w:val="20"/>
+        <w:lang w:val="en-US"/>
+      </w:rPr>
+      <w:t>-</w:t>
+    </w:r>
+    <w:r>
+      <w:rPr>
+        <w:rFonts w:ascii="Calibri" w:hAnsi="Calibri"/>
+        <w:b/>
+        <w:sz w:val="20"/>
+        <w:szCs w:val="20"/>
+        <w:lang w:val="en-US"/>
+      </w:rPr>
+      <w:t>y</w:t>
+    </w:r>
+    <w:r>
+      <w:rPr>
+        <w:rFonts w:ascii="Calibri" w:hAnsi="Calibri"/>
+        <w:b/>
+        <w:sz w:val="20"/>
+        <w:szCs w:val="20"/>
+        <w:lang w:val="en-US"/>
+      </w:rPr>
+      <w:t>, 20</w:t>
+    </w:r>
+    <w:r>
+      <w:rPr>
+        <w:rFonts w:ascii="Calibri" w:hAnsi="Calibri"/>
+        <w:b/>
+        <w:sz w:val="20"/>
+        <w:szCs w:val="20"/>
+        <w:lang w:val="en-US"/>
+      </w:rPr>
+      <w:t>xx</w:t>
     </w:r>
     <w:r>
       <w:rPr>
@@ -2347,7 +2144,7 @@
         <w:lang w:val="en-US"/>
       </w:rPr>
       <w:br/>
-      <w:t>Received 1 Jan 2020 / published 1 Jul 2020</w:t>
+      <w:t>Received 1 Jan 20</w:t>
     </w:r>
     <w:r>
       <w:rPr>
@@ -2356,6 +2153,51 @@
         <w:szCs w:val="20"/>
         <w:lang w:val="en-US"/>
       </w:rPr>
+      <w:t>xx</w:t>
+    </w:r>
+    <w:r>
+      <w:rPr>
+        <w:rFonts w:ascii="Calibri" w:hAnsi="Calibri"/>
+        <w:sz w:val="20"/>
+        <w:szCs w:val="20"/>
+        <w:lang w:val="en-US"/>
+      </w:rPr>
+      <w:t xml:space="preserve"> / published 1 J</w:t>
+    </w:r>
+    <w:r>
+      <w:rPr>
+        <w:rFonts w:ascii="Calibri" w:hAnsi="Calibri"/>
+        <w:sz w:val="20"/>
+        <w:szCs w:val="20"/>
+        <w:lang w:val="en-US"/>
+      </w:rPr>
+      <w:t>an</w:t>
+    </w:r>
+    <w:r>
+      <w:rPr>
+        <w:rFonts w:ascii="Calibri" w:hAnsi="Calibri"/>
+        <w:sz w:val="20"/>
+        <w:szCs w:val="20"/>
+        <w:lang w:val="en-US"/>
+      </w:rPr>
+      <w:t xml:space="preserve"> 20</w:t>
+    </w:r>
+    <w:r>
+      <w:rPr>
+        <w:rFonts w:ascii="Calibri" w:hAnsi="Calibri"/>
+        <w:sz w:val="20"/>
+        <w:szCs w:val="20"/>
+        <w:lang w:val="en-US"/>
+      </w:rPr>
+      <w:t>xx</w:t>
+    </w:r>
+    <w:r>
+      <w:rPr>
+        <w:rFonts w:ascii="Calibri" w:hAnsi="Calibri"/>
+        <w:sz w:val="20"/>
+        <w:szCs w:val="20"/>
+        <w:lang w:val="en-US"/>
+      </w:rPr>
       <w:br/>
     </w:r>
     <w:r>
@@ -2365,7 +2207,25 @@
         <w:szCs w:val="20"/>
         <w:lang w:val="en-US"/>
       </w:rPr>
-      <w:t>https://doi.org/10.2478/NMI</w:t>
+      <w:t>https://doi.org/10.</w:t>
+    </w:r>
+    <w:r>
+      <w:rPr>
+        <w:rFonts w:asciiTheme="majorHAnsi" w:hAnsiTheme="majorHAnsi" w:cstheme="majorHAnsi"/>
+        <w:sz w:val="20"/>
+        <w:szCs w:val="20"/>
+        <w:lang w:val="en-US"/>
+      </w:rPr>
+      <w:t>5617</w:t>
+    </w:r>
+    <w:r>
+      <w:rPr>
+        <w:rFonts w:asciiTheme="majorHAnsi" w:hAnsiTheme="majorHAnsi" w:cstheme="majorHAnsi"/>
+        <w:sz w:val="20"/>
+        <w:szCs w:val="20"/>
+        <w:lang w:val="en-US"/>
+      </w:rPr>
+      <w:t>/NMI</w:t>
     </w:r>
     <w:r>
       <w:rPr>
@@ -2390,7 +2250,7 @@
 </file>
 
 <file path=word/numbering.xml><?xml version="1.0" encoding="utf-8"?>
-<w:numbering xmlns:wpc="http://schemas.microsoft.com/office/word/2010/wordprocessingCanvas" xmlns:cx="http://schemas.microsoft.com/office/drawing/2014/chartex" xmlns:cx1="http://schemas.microsoft.com/office/drawing/2015/9/8/chartex" xmlns:cx2="http://schemas.microsoft.com/office/drawing/2015/10/21/chartex" xmlns:cx3="http://schemas.microsoft.com/office/drawing/2016/5/9/chartex" xmlns:cx4="http://schemas.microsoft.com/office/drawing/2016/5/10/chartex" xmlns:cx5="http://schemas.microsoft.com/office/drawing/2016/5/11/chartex" xmlns:cx6="http://schemas.microsoft.com/office/drawing/2016/5/12/chartex" xmlns:cx7="http://schemas.microsoft.com/office/drawing/2016/5/13/chartex" xmlns:cx8="http://schemas.microsoft.com/office/drawing/2016/5/14/chartex" xmlns:mc="http://schemas.openxmlformats.org/markup-compatibility/2006" xmlns:aink="http://schemas.microsoft.com/office/drawing/2016/ink" xmlns:am3d="http://schemas.microsoft.com/office/drawing/2017/model3d" xmlns:o="urn:schemas-microsoft-com:office:office" xmlns:r="http://schemas.openxmlformats.org/officeDocument/2006/relationships" xmlns:m="http://schemas.openxmlformats.org/officeDocument/2006/math" xmlns:v="urn:schemas-microsoft-com:vml" xmlns:wp14="http://schemas.microsoft.com/office/word/2010/wordprocessingDrawing" xmlns:wp="http://schemas.openxmlformats.org/drawingml/2006/wordprocessingDrawing" xmlns:w10="urn:schemas-microsoft-com:office:word" xmlns:w="http://schemas.openxmlformats.org/wordprocessingml/2006/main" xmlns:w14="http://schemas.microsoft.com/office/word/2010/wordml" xmlns:w15="http://schemas.microsoft.com/office/word/2012/wordml" xmlns:w16cex="http://schemas.microsoft.com/office/word/2018/wordml/cex" xmlns:w16cid="http://schemas.microsoft.com/office/word/2016/wordml/cid" xmlns:w16="http://schemas.microsoft.com/office/word/2018/wordml" xmlns:w16se="http://schemas.microsoft.com/office/word/2015/wordml/symex" xmlns:wpg="http://schemas.microsoft.com/office/word/2010/wordprocessingGroup" xmlns:wpi="http://schemas.microsoft.com/office/word/2010/wordprocessingInk" xmlns:wne="http://schemas.microsoft.com/office/word/2006/wordml" xmlns:wps="http://schemas.microsoft.com/office/word/2010/wordprocessingShape" mc:Ignorable="w14 w15 w16se w16cid w16 w16cex wp14">
+<w:numbering xmlns:wpc="http://schemas.microsoft.com/office/word/2010/wordprocessingCanvas" xmlns:cx="http://schemas.microsoft.com/office/drawing/2014/chartex" xmlns:cx1="http://schemas.microsoft.com/office/drawing/2015/9/8/chartex" xmlns:cx2="http://schemas.microsoft.com/office/drawing/2015/10/21/chartex" xmlns:cx3="http://schemas.microsoft.com/office/drawing/2016/5/9/chartex" xmlns:cx4="http://schemas.microsoft.com/office/drawing/2016/5/10/chartex" xmlns:cx5="http://schemas.microsoft.com/office/drawing/2016/5/11/chartex" xmlns:cx6="http://schemas.microsoft.com/office/drawing/2016/5/12/chartex" xmlns:cx7="http://schemas.microsoft.com/office/drawing/2016/5/13/chartex" xmlns:cx8="http://schemas.microsoft.com/office/drawing/2016/5/14/chartex" xmlns:mc="http://schemas.openxmlformats.org/markup-compatibility/2006" xmlns:aink="http://schemas.microsoft.com/office/drawing/2016/ink" xmlns:am3d="http://schemas.microsoft.com/office/drawing/2017/model3d" xmlns:o="urn:schemas-microsoft-com:office:office" xmlns:oel="http://schemas.microsoft.com/office/2019/extlst" xmlns:r="http://schemas.openxmlformats.org/officeDocument/2006/relationships" xmlns:m="http://schemas.openxmlformats.org/officeDocument/2006/math" xmlns:v="urn:schemas-microsoft-com:vml" xmlns:wp14="http://schemas.microsoft.com/office/word/2010/wordprocessingDrawing" xmlns:wp="http://schemas.openxmlformats.org/drawingml/2006/wordprocessingDrawing" xmlns:w10="urn:schemas-microsoft-com:office:word" xmlns:w="http://schemas.openxmlformats.org/wordprocessingml/2006/main" xmlns:w14="http://schemas.microsoft.com/office/word/2010/wordml" xmlns:w15="http://schemas.microsoft.com/office/word/2012/wordml" xmlns:w16cex="http://schemas.microsoft.com/office/word/2018/wordml/cex" xmlns:w16cid="http://schemas.microsoft.com/office/word/2016/wordml/cid" xmlns:w16="http://schemas.microsoft.com/office/word/2018/wordml" xmlns:w16sdtdh="http://schemas.microsoft.com/office/word/2020/wordml/sdtdatahash" xmlns:w16se="http://schemas.microsoft.com/office/word/2015/wordml/symex" xmlns:wpg="http://schemas.microsoft.com/office/word/2010/wordprocessingGroup" xmlns:wpi="http://schemas.microsoft.com/office/word/2010/wordprocessingInk" xmlns:wne="http://schemas.microsoft.com/office/word/2006/wordml" xmlns:wps="http://schemas.microsoft.com/office/word/2010/wordprocessingShape" mc:Ignorable="w14 w15 w16se w16cid w16 w16cex w16sdtdh wp14">
   <w:abstractNum w:abstractNumId="0" w15:restartNumberingAfterBreak="0">
     <w:nsid w:val="FFFFFF1D"/>
     <w:multiLevelType w:val="multilevel"/>
@@ -6010,146 +5870,146 @@
       </w:rPr>
     </w:lvl>
   </w:abstractNum>
-  <w:num w:numId="1">
+  <w:num w:numId="1" w16cid:durableId="1663971728">
     <w:abstractNumId w:val="18"/>
   </w:num>
-  <w:num w:numId="2">
+  <w:num w:numId="2" w16cid:durableId="906455928">
     <w:abstractNumId w:val="33"/>
   </w:num>
-  <w:num w:numId="3">
+  <w:num w:numId="3" w16cid:durableId="2089228600">
     <w:abstractNumId w:val="10"/>
   </w:num>
-  <w:num w:numId="4">
+  <w:num w:numId="4" w16cid:durableId="260920066">
     <w:abstractNumId w:val="8"/>
   </w:num>
-  <w:num w:numId="5">
+  <w:num w:numId="5" w16cid:durableId="134833539">
     <w:abstractNumId w:val="7"/>
   </w:num>
-  <w:num w:numId="6">
+  <w:num w:numId="6" w16cid:durableId="1080179653">
     <w:abstractNumId w:val="6"/>
   </w:num>
-  <w:num w:numId="7">
+  <w:num w:numId="7" w16cid:durableId="133833518">
     <w:abstractNumId w:val="5"/>
   </w:num>
-  <w:num w:numId="8">
+  <w:num w:numId="8" w16cid:durableId="1794711211">
     <w:abstractNumId w:val="9"/>
   </w:num>
-  <w:num w:numId="9">
+  <w:num w:numId="9" w16cid:durableId="1055855964">
     <w:abstractNumId w:val="4"/>
   </w:num>
-  <w:num w:numId="10">
+  <w:num w:numId="10" w16cid:durableId="99957176">
     <w:abstractNumId w:val="3"/>
   </w:num>
-  <w:num w:numId="11">
+  <w:num w:numId="11" w16cid:durableId="1826320174">
     <w:abstractNumId w:val="2"/>
   </w:num>
-  <w:num w:numId="12">
+  <w:num w:numId="12" w16cid:durableId="1452282713">
     <w:abstractNumId w:val="1"/>
   </w:num>
-  <w:num w:numId="13">
+  <w:num w:numId="13" w16cid:durableId="1429545372">
     <w:abstractNumId w:val="0"/>
   </w:num>
-  <w:num w:numId="14">
+  <w:num w:numId="14" w16cid:durableId="502090403">
     <w:abstractNumId w:val="14"/>
   </w:num>
-  <w:num w:numId="15">
+  <w:num w:numId="15" w16cid:durableId="1543978467">
     <w:abstractNumId w:val="28"/>
   </w:num>
-  <w:num w:numId="16">
+  <w:num w:numId="16" w16cid:durableId="2011981345">
     <w:abstractNumId w:val="31"/>
   </w:num>
-  <w:num w:numId="17">
+  <w:num w:numId="17" w16cid:durableId="544678846">
     <w:abstractNumId w:val="12"/>
   </w:num>
-  <w:num w:numId="18">
+  <w:num w:numId="18" w16cid:durableId="536967748">
     <w:abstractNumId w:val="44"/>
   </w:num>
-  <w:num w:numId="19">
+  <w:num w:numId="19" w16cid:durableId="1167597060">
     <w:abstractNumId w:val="13"/>
   </w:num>
-  <w:num w:numId="20">
+  <w:num w:numId="20" w16cid:durableId="667094900">
     <w:abstractNumId w:val="43"/>
   </w:num>
-  <w:num w:numId="21">
+  <w:num w:numId="21" w16cid:durableId="1200972127">
     <w:abstractNumId w:val="42"/>
   </w:num>
-  <w:num w:numId="22">
+  <w:num w:numId="22" w16cid:durableId="1103381150">
     <w:abstractNumId w:val="16"/>
   </w:num>
-  <w:num w:numId="23">
+  <w:num w:numId="23" w16cid:durableId="1246258959">
     <w:abstractNumId w:val="41"/>
   </w:num>
-  <w:num w:numId="24">
+  <w:num w:numId="24" w16cid:durableId="1738896528">
     <w:abstractNumId w:val="22"/>
   </w:num>
-  <w:num w:numId="25">
+  <w:num w:numId="25" w16cid:durableId="86271992">
     <w:abstractNumId w:val="21"/>
   </w:num>
-  <w:num w:numId="26">
+  <w:num w:numId="26" w16cid:durableId="879366281">
     <w:abstractNumId w:val="34"/>
   </w:num>
-  <w:num w:numId="27">
+  <w:num w:numId="27" w16cid:durableId="664825173">
     <w:abstractNumId w:val="40"/>
   </w:num>
-  <w:num w:numId="28">
+  <w:num w:numId="28" w16cid:durableId="1767340612">
     <w:abstractNumId w:val="11"/>
   </w:num>
-  <w:num w:numId="29">
+  <w:num w:numId="29" w16cid:durableId="321812152">
     <w:abstractNumId w:val="35"/>
   </w:num>
-  <w:num w:numId="30">
+  <w:num w:numId="30" w16cid:durableId="241910716">
     <w:abstractNumId w:val="27"/>
   </w:num>
-  <w:num w:numId="31">
+  <w:num w:numId="31" w16cid:durableId="2053917129">
     <w:abstractNumId w:val="23"/>
   </w:num>
-  <w:num w:numId="32">
+  <w:num w:numId="32" w16cid:durableId="1110127997">
     <w:abstractNumId w:val="29"/>
   </w:num>
-  <w:num w:numId="33">
+  <w:num w:numId="33" w16cid:durableId="1834176265">
     <w:abstractNumId w:val="30"/>
   </w:num>
-  <w:num w:numId="34">
+  <w:num w:numId="34" w16cid:durableId="349532758">
     <w:abstractNumId w:val="19"/>
   </w:num>
-  <w:num w:numId="35">
+  <w:num w:numId="35" w16cid:durableId="1962878712">
     <w:abstractNumId w:val="32"/>
   </w:num>
-  <w:num w:numId="36">
+  <w:num w:numId="36" w16cid:durableId="307898301">
     <w:abstractNumId w:val="39"/>
   </w:num>
-  <w:num w:numId="37">
+  <w:num w:numId="37" w16cid:durableId="1842043799">
     <w:abstractNumId w:val="15"/>
   </w:num>
-  <w:num w:numId="38">
+  <w:num w:numId="38" w16cid:durableId="2120373773">
     <w:abstractNumId w:val="26"/>
   </w:num>
-  <w:num w:numId="39">
+  <w:num w:numId="39" w16cid:durableId="83501651">
     <w:abstractNumId w:val="24"/>
   </w:num>
-  <w:num w:numId="40">
+  <w:num w:numId="40" w16cid:durableId="1946960740">
     <w:abstractNumId w:val="25"/>
   </w:num>
-  <w:num w:numId="41">
+  <w:num w:numId="41" w16cid:durableId="1050156998">
     <w:abstractNumId w:val="36"/>
   </w:num>
-  <w:num w:numId="42">
+  <w:num w:numId="42" w16cid:durableId="1687054395">
     <w:abstractNumId w:val="37"/>
   </w:num>
-  <w:num w:numId="43">
+  <w:num w:numId="43" w16cid:durableId="2082367597">
     <w:abstractNumId w:val="38"/>
   </w:num>
-  <w:num w:numId="44">
+  <w:num w:numId="44" w16cid:durableId="128519595">
     <w:abstractNumId w:val="20"/>
   </w:num>
-  <w:num w:numId="45">
+  <w:num w:numId="45" w16cid:durableId="1036928096">
     <w:abstractNumId w:val="17"/>
   </w:num>
 </w:numbering>
 </file>
 
 <file path=word/styles.xml><?xml version="1.0" encoding="utf-8"?>
-<w:styles xmlns:mc="http://schemas.openxmlformats.org/markup-compatibility/2006" xmlns:r="http://schemas.openxmlformats.org/officeDocument/2006/relationships" xmlns:w="http://schemas.openxmlformats.org/wordprocessingml/2006/main" xmlns:w14="http://schemas.microsoft.com/office/word/2010/wordml" xmlns:w15="http://schemas.microsoft.com/office/word/2012/wordml" xmlns:w16cex="http://schemas.microsoft.com/office/word/2018/wordml/cex" xmlns:w16cid="http://schemas.microsoft.com/office/word/2016/wordml/cid" xmlns:w16="http://schemas.microsoft.com/office/word/2018/wordml" xmlns:w16se="http://schemas.microsoft.com/office/word/2015/wordml/symex" mc:Ignorable="w14 w15 w16se w16cid w16 w16cex">
+<w:styles xmlns:mc="http://schemas.openxmlformats.org/markup-compatibility/2006" xmlns:r="http://schemas.openxmlformats.org/officeDocument/2006/relationships" xmlns:w="http://schemas.openxmlformats.org/wordprocessingml/2006/main" xmlns:w14="http://schemas.microsoft.com/office/word/2010/wordml" xmlns:w15="http://schemas.microsoft.com/office/word/2012/wordml" xmlns:w16cex="http://schemas.microsoft.com/office/word/2018/wordml/cex" xmlns:w16cid="http://schemas.microsoft.com/office/word/2016/wordml/cid" xmlns:w16="http://schemas.microsoft.com/office/word/2018/wordml" xmlns:w16sdtdh="http://schemas.microsoft.com/office/word/2020/wordml/sdtdatahash" xmlns:w16se="http://schemas.microsoft.com/office/word/2015/wordml/symex" mc:Ignorable="w14 w15 w16se w16cid w16 w16cex w16sdtdh">
   <w:docDefaults>
     <w:rPrDefault>
       <w:rPr>
